--- a/测试阶段/系统测试用例报告/需求规格文档修改/gy.docx
+++ b/测试阶段/系统测试用例报告/需求规格文档修改/gy.docx
@@ -831,7 +831,6 @@
                 <w:szCs w:val="21"/>
               </w:rPr>
             </w:pPr>
-            <w:proofErr w:type="spellStart"/>
             <w:r>
               <w:rPr>
                 <w:rFonts w:ascii="微软雅黑" w:eastAsia="微软雅黑" w:hAnsi="微软雅黑" w:cs="微软雅黑"/>
@@ -867,7 +866,6 @@
               </w:rPr>
               <w:t>Identity</w:t>
             </w:r>
-            <w:proofErr w:type="spellEnd"/>
           </w:p>
         </w:tc>
         <w:tc>
@@ -945,7 +943,6 @@
                 <w:szCs w:val="21"/>
               </w:rPr>
             </w:pPr>
-            <w:proofErr w:type="spellStart"/>
             <w:r>
               <w:rPr>
                 <w:rFonts w:ascii="微软雅黑" w:eastAsia="微软雅黑" w:hAnsi="微软雅黑" w:cs="微软雅黑"/>
@@ -981,7 +978,6 @@
               </w:rPr>
               <w:t>Input</w:t>
             </w:r>
-            <w:proofErr w:type="spellEnd"/>
           </w:p>
         </w:tc>
         <w:tc>
@@ -1076,15 +1072,7 @@
                 <w:rFonts w:ascii="微软雅黑" w:eastAsia="微软雅黑" w:hAnsi="微软雅黑" w:cs="微软雅黑"/>
                 <w:szCs w:val="21"/>
               </w:rPr>
-              <w:t>参见</w:t>
-            </w:r>
-            <w:proofErr w:type="spellStart"/>
-            <w:r>
-              <w:rPr>
-                <w:rFonts w:ascii="微软雅黑" w:eastAsia="微软雅黑" w:hAnsi="微软雅黑" w:cs="微软雅黑"/>
-                <w:szCs w:val="21"/>
-              </w:rPr>
-              <w:t>GuestInfo</w:t>
+              <w:t>参见GuestInfo</w:t>
             </w:r>
             <w:r>
               <w:rPr>
@@ -1114,7 +1102,6 @@
               </w:rPr>
               <w:t>Identity</w:t>
             </w:r>
-            <w:proofErr w:type="spellEnd"/>
           </w:p>
         </w:tc>
       </w:tr>
@@ -1139,7 +1126,6 @@
                 <w:szCs w:val="21"/>
               </w:rPr>
             </w:pPr>
-            <w:proofErr w:type="spellStart"/>
             <w:r>
               <w:rPr>
                 <w:rFonts w:ascii="微软雅黑" w:eastAsia="微软雅黑" w:hAnsi="微软雅黑" w:cs="微软雅黑"/>
@@ -1190,7 +1176,6 @@
               </w:rPr>
               <w:t>Submit</w:t>
             </w:r>
-            <w:proofErr w:type="spellEnd"/>
           </w:p>
         </w:tc>
         <w:tc>
@@ -1240,7 +1225,6 @@
                 <w:szCs w:val="21"/>
               </w:rPr>
             </w:pPr>
-            <w:proofErr w:type="spellStart"/>
             <w:r>
               <w:rPr>
                 <w:rFonts w:ascii="微软雅黑" w:eastAsia="微软雅黑" w:hAnsi="微软雅黑" w:cs="微软雅黑"/>
@@ -1290,7 +1274,6 @@
               </w:rPr>
               <w:t>Invalid</w:t>
             </w:r>
-            <w:proofErr w:type="spellEnd"/>
           </w:p>
         </w:tc>
         <w:tc>
@@ -1354,7 +1337,6 @@
                 <w:szCs w:val="21"/>
               </w:rPr>
             </w:pPr>
-            <w:proofErr w:type="spellStart"/>
             <w:r>
               <w:rPr>
                 <w:rFonts w:ascii="微软雅黑" w:eastAsia="微软雅黑" w:hAnsi="微软雅黑" w:cs="微软雅黑"/>
@@ -1404,7 +1386,6 @@
               </w:rPr>
               <w:t>Cancel</w:t>
             </w:r>
-            <w:proofErr w:type="spellEnd"/>
           </w:p>
         </w:tc>
         <w:tc>
@@ -1458,7 +1439,6 @@
               </w:rPr>
               <w:t>更改</w:t>
             </w:r>
-            <w:proofErr w:type="gramStart"/>
             <w:r>
               <w:rPr>
                 <w:rFonts w:ascii="微软雅黑" w:eastAsia="微软雅黑" w:hAnsi="微软雅黑" w:cs="微软雅黑"/>
@@ -1471,15 +1451,7 @@
                 <w:rFonts w:ascii="微软雅黑" w:eastAsia="微软雅黑" w:hAnsi="微软雅黑" w:cs="微软雅黑" w:hint="eastAsia"/>
                 <w:szCs w:val="21"/>
               </w:rPr>
-              <w:t>个人</w:t>
-            </w:r>
-            <w:proofErr w:type="gramEnd"/>
-            <w:r>
-              <w:rPr>
-                <w:rFonts w:ascii="微软雅黑" w:eastAsia="微软雅黑" w:hAnsi="微软雅黑" w:cs="微软雅黑" w:hint="eastAsia"/>
-                <w:szCs w:val="21"/>
-              </w:rPr>
-              <w:t>基本</w:t>
+              <w:t>个人基本</w:t>
             </w:r>
             <w:r>
               <w:rPr>
@@ -1512,7 +1484,6 @@
                 <w:szCs w:val="21"/>
               </w:rPr>
             </w:pPr>
-            <w:proofErr w:type="spellStart"/>
             <w:r>
               <w:rPr>
                 <w:rFonts w:ascii="微软雅黑" w:eastAsia="微软雅黑" w:hAnsi="微软雅黑" w:cs="微软雅黑"/>
@@ -1548,7 +1519,6 @@
               </w:rPr>
               <w:t>Update</w:t>
             </w:r>
-            <w:proofErr w:type="spellEnd"/>
           </w:p>
         </w:tc>
         <w:tc>
@@ -1619,7 +1589,6 @@
                 <w:szCs w:val="21"/>
               </w:rPr>
             </w:pPr>
-            <w:proofErr w:type="spellStart"/>
             <w:r>
               <w:rPr>
                 <w:rFonts w:ascii="微软雅黑" w:eastAsia="微软雅黑" w:hAnsi="微软雅黑" w:cs="微软雅黑"/>
@@ -1669,7 +1638,6 @@
               </w:rPr>
               <w:t>Identity</w:t>
             </w:r>
-            <w:proofErr w:type="spellEnd"/>
           </w:p>
         </w:tc>
         <w:tc>
@@ -1737,7 +1705,6 @@
               </w:rPr>
               <w:t>具体参见</w:t>
             </w:r>
-            <w:proofErr w:type="spellStart"/>
             <w:r>
               <w:rPr>
                 <w:rFonts w:ascii="微软雅黑" w:eastAsia="微软雅黑" w:hAnsi="微软雅黑" w:cs="微软雅黑"/>
@@ -1773,7 +1740,6 @@
               </w:rPr>
               <w:t>Identity</w:t>
             </w:r>
-            <w:proofErr w:type="spellEnd"/>
           </w:p>
         </w:tc>
       </w:tr>
@@ -1798,7 +1764,6 @@
                 <w:szCs w:val="21"/>
               </w:rPr>
             </w:pPr>
-            <w:proofErr w:type="spellStart"/>
             <w:r>
               <w:rPr>
                 <w:rFonts w:ascii="微软雅黑" w:eastAsia="微软雅黑" w:hAnsi="微软雅黑" w:cs="微软雅黑"/>
@@ -1834,7 +1799,6 @@
               </w:rPr>
               <w:t>End</w:t>
             </w:r>
-            <w:proofErr w:type="spellEnd"/>
           </w:p>
         </w:tc>
         <w:tc>
@@ -1890,43 +1854,90 @@
           <w:numId w:val="1"/>
         </w:numPr>
         <w:rPr>
+          <w:rFonts w:ascii="华文仿宋" w:eastAsia="华文仿宋" w:hAnsi="华文仿宋" w:hint="eastAsia"/>
+          <w:sz w:val="30"/>
+          <w:szCs w:val="30"/>
+        </w:rPr>
+      </w:pPr>
+      <w:bookmarkStart w:id="1" w:name="_Toc464069042"/>
+      <w:r>
+        <w:rPr>
           <w:rFonts w:ascii="华文仿宋" w:eastAsia="华文仿宋" w:hAnsi="华文仿宋"/>
           <w:sz w:val="30"/>
           <w:szCs w:val="30"/>
         </w:rPr>
-      </w:pPr>
-      <w:bookmarkStart w:id="1" w:name="_Toc464069042"/>
+        <w:t>个</w:t>
+      </w:r>
+      <w:r>
+        <w:rPr>
+          <w:rFonts w:ascii="华文仿宋" w:eastAsia="华文仿宋" w:hAnsi="华文仿宋" w:hint="eastAsia"/>
+          <w:sz w:val="30"/>
+          <w:szCs w:val="30"/>
+        </w:rPr>
+        <w:t>人</w:t>
+      </w:r>
+      <w:r>
+        <w:rPr>
+          <w:rFonts w:ascii="华文仿宋" w:eastAsia="华文仿宋" w:hAnsi="华文仿宋"/>
+        </w:rPr>
+        <w:t>基本信息查</w:t>
+      </w:r>
       <w:r>
         <w:rPr>
           <w:rFonts w:ascii="华文仿宋" w:eastAsia="华文仿宋" w:hAnsi="华文仿宋"/>
           <w:sz w:val="30"/>
           <w:szCs w:val="30"/>
         </w:rPr>
-        <w:t>个</w:t>
-      </w:r>
-      <w:r>
-        <w:rPr>
-          <w:rFonts w:ascii="华文仿宋" w:eastAsia="华文仿宋" w:hAnsi="华文仿宋" w:hint="eastAsia"/>
+        <w:t>看</w:t>
+      </w:r>
+      <w:bookmarkEnd w:id="1"/>
+    </w:p>
+    <w:p>
+      <w:pPr>
+        <w:pStyle w:val="a3"/>
+        <w:numPr>
+          <w:ilvl w:val="0"/>
+          <w:numId w:val="10"/>
+        </w:numPr>
+        <w:ind w:firstLineChars="0"/>
+        <w:rPr>
+          <w:rFonts w:ascii="华文仿宋" w:eastAsia="华文仿宋" w:hAnsi="华文仿宋" w:cs="宋体" w:hint="eastAsia"/>
+          <w:b/>
+          <w:bCs/>
           <w:sz w:val="30"/>
           <w:szCs w:val="30"/>
         </w:rPr>
-        <w:t>人</w:t>
-      </w:r>
-      <w:r>
-        <w:rPr>
-          <w:rFonts w:ascii="华文仿宋" w:eastAsia="华文仿宋" w:hAnsi="华文仿宋"/>
-        </w:rPr>
-        <w:t>基本信息查</w:t>
-      </w:r>
-      <w:r>
-        <w:rPr>
-          <w:rFonts w:ascii="华文仿宋" w:eastAsia="华文仿宋" w:hAnsi="华文仿宋"/>
+      </w:pPr>
+      <w:r>
+        <w:rPr>
+          <w:rFonts w:ascii="华文仿宋" w:eastAsia="华文仿宋" w:hAnsi="华文仿宋" w:cs="宋体" w:hint="eastAsia"/>
+          <w:b/>
+          <w:bCs/>
           <w:sz w:val="30"/>
           <w:szCs w:val="30"/>
         </w:rPr>
-        <w:t>看</w:t>
-      </w:r>
-      <w:bookmarkEnd w:id="1"/>
+        <w:t>基本</w:t>
+      </w:r>
+      <w:r>
+        <w:rPr>
+          <w:rFonts w:ascii="华文仿宋" w:eastAsia="华文仿宋" w:hAnsi="华文仿宋" w:cs="宋体"/>
+          <w:b/>
+          <w:bCs/>
+          <w:sz w:val="30"/>
+          <w:szCs w:val="30"/>
+        </w:rPr>
+        <w:t>信息</w:t>
+      </w:r>
+      <w:r>
+        <w:rPr>
+          <w:rFonts w:ascii="华文仿宋" w:eastAsia="华文仿宋" w:hAnsi="华文仿宋" w:cs="宋体" w:hint="eastAsia"/>
+          <w:b/>
+          <w:bCs/>
+          <w:sz w:val="30"/>
+          <w:szCs w:val="30"/>
+        </w:rPr>
+        <w:t>查看</w:t>
+      </w:r>
     </w:p>
     <w:p>
       <w:pPr>
@@ -2082,7 +2093,7 @@
       <w:pPr>
         <w:ind w:left="1560" w:hanging="720"/>
         <w:rPr>
-          <w:rFonts w:ascii="微软雅黑" w:eastAsia="微软雅黑" w:hAnsi="微软雅黑" w:cs="微软雅黑" w:hint="eastAsia"/>
+          <w:rFonts w:ascii="微软雅黑" w:eastAsia="微软雅黑" w:hAnsi="微软雅黑" w:cs="微软雅黑"/>
           <w:szCs w:val="21"/>
         </w:rPr>
       </w:pPr>
@@ -2166,112 +2177,7 @@
       </w:r>
       <w:r>
         <w:rPr>
-          <w:rFonts w:ascii="微软雅黑" w:eastAsia="微软雅黑" w:hAnsi="微软雅黑" w:hint="eastAsia"/>
-          <w:szCs w:val="21"/>
-        </w:rPr>
-        <w:t>，</w:t>
-      </w:r>
-      <w:r>
-        <w:rPr>
           <w:rFonts w:ascii="微软雅黑" w:eastAsia="微软雅黑" w:hAnsi="微软雅黑"/>
-          <w:szCs w:val="21"/>
-        </w:rPr>
-        <w:t>信用记录</w:t>
-      </w:r>
-      <w:r>
-        <w:rPr>
-          <w:rFonts w:ascii="微软雅黑" w:eastAsia="微软雅黑" w:hAnsi="微软雅黑" w:hint="eastAsia"/>
-          <w:szCs w:val="21"/>
-        </w:rPr>
-        <w:t>（</w:t>
-      </w:r>
-      <w:r>
-        <w:rPr>
-          <w:rFonts w:ascii="微软雅黑" w:eastAsia="微软雅黑" w:hAnsi="微软雅黑"/>
-          <w:szCs w:val="21"/>
-        </w:rPr>
-        <w:t>包括</w:t>
-      </w:r>
-      <w:r>
-        <w:rPr>
-          <w:rFonts w:ascii="微软雅黑" w:eastAsia="微软雅黑" w:hAnsi="微软雅黑" w:hint="eastAsia"/>
-          <w:szCs w:val="21"/>
-        </w:rPr>
-        <w:t>时间、</w:t>
-      </w:r>
-      <w:r>
-        <w:rPr>
-          <w:rFonts w:ascii="微软雅黑" w:eastAsia="微软雅黑" w:hAnsi="微软雅黑"/>
-          <w:szCs w:val="21"/>
-        </w:rPr>
-        <w:t>订单号</w:t>
-      </w:r>
-      <w:r>
-        <w:rPr>
-          <w:rFonts w:ascii="微软雅黑" w:eastAsia="微软雅黑" w:hAnsi="微软雅黑" w:hint="eastAsia"/>
-          <w:szCs w:val="21"/>
-        </w:rPr>
-        <w:t>、</w:t>
-      </w:r>
-      <w:r>
-        <w:rPr>
-          <w:rFonts w:ascii="微软雅黑" w:eastAsia="微软雅黑" w:hAnsi="微软雅黑"/>
-          <w:szCs w:val="21"/>
-        </w:rPr>
-        <w:t>动作</w:t>
-      </w:r>
-      <w:r>
-        <w:rPr>
-          <w:rFonts w:ascii="微软雅黑" w:eastAsia="微软雅黑" w:hAnsi="微软雅黑" w:hint="eastAsia"/>
-          <w:szCs w:val="21"/>
-        </w:rPr>
-        <w:t>、</w:t>
-      </w:r>
-      <w:r>
-        <w:rPr>
-          <w:rFonts w:ascii="微软雅黑" w:eastAsia="微软雅黑" w:hAnsi="微软雅黑"/>
-          <w:szCs w:val="21"/>
-        </w:rPr>
-        <w:t>信用度变化</w:t>
-      </w:r>
-      <w:r>
-        <w:rPr>
-          <w:rFonts w:ascii="微软雅黑" w:eastAsia="微软雅黑" w:hAnsi="微软雅黑" w:hint="eastAsia"/>
-          <w:szCs w:val="21"/>
-        </w:rPr>
-        <w:t>、</w:t>
-      </w:r>
-      <w:r>
-        <w:rPr>
-          <w:rFonts w:ascii="微软雅黑" w:eastAsia="微软雅黑" w:hAnsi="微软雅黑"/>
-          <w:szCs w:val="21"/>
-        </w:rPr>
-        <w:t>信用度结果</w:t>
-      </w:r>
-      <w:r>
-        <w:rPr>
-          <w:rFonts w:ascii="微软雅黑" w:eastAsia="微软雅黑" w:hAnsi="微软雅黑" w:hint="eastAsia"/>
-          <w:szCs w:val="21"/>
-        </w:rPr>
-        <w:t>）</w:t>
-      </w:r>
-      <w:r>
-        <w:rPr>
-          <w:rFonts w:ascii="微软雅黑" w:eastAsia="微软雅黑" w:hAnsi="微软雅黑" w:hint="eastAsia"/>
-          <w:szCs w:val="21"/>
-        </w:rPr>
-        <w:t>，</w:t>
-      </w:r>
-      <w:r>
-        <w:rPr>
-          <w:rFonts w:ascii="微软雅黑" w:eastAsia="微软雅黑" w:hAnsi="微软雅黑"/>
-          <w:szCs w:val="21"/>
-        </w:rPr>
-        <w:t>会员信息</w:t>
-      </w:r>
-      <w:r>
-        <w:rPr>
-          <w:rFonts w:ascii="微软雅黑" w:eastAsia="微软雅黑" w:hAnsi="微软雅黑" w:hint="eastAsia"/>
           <w:szCs w:val="21"/>
         </w:rPr>
         <w:t>）</w:t>
@@ -2294,29 +2200,36 @@
       </w:pPr>
       <w:r>
         <w:rPr>
-          <w:rFonts w:ascii="微软雅黑" w:eastAsia="微软雅黑" w:hAnsi="微软雅黑" w:cs="微软雅黑" w:hint="eastAsia"/>
+          <w:rFonts w:ascii="微软雅黑" w:eastAsia="微软雅黑" w:hAnsi="微软雅黑" w:cs="微软雅黑"/>
           <w:szCs w:val="21"/>
         </w:rPr>
         <w:t>刺激</w:t>
       </w:r>
       <w:r>
         <w:rPr>
-          <w:rFonts w:ascii="微软雅黑" w:eastAsia="微软雅黑" w:hAnsi="微软雅黑" w:cs="微软雅黑" w:hint="eastAsia"/>
-          <w:szCs w:val="21"/>
-        </w:rPr>
-        <w:t>2：客户选择查询个人会员信息</w:t>
-      </w:r>
-      <w:r>
-        <w:rPr>
-          <w:rFonts w:ascii="微软雅黑" w:eastAsia="微软雅黑" w:hAnsi="微软雅黑" w:cs="微软雅黑" w:hint="eastAsia"/>
-          <w:szCs w:val="21"/>
-        </w:rPr>
-        <w:t>功能</w:t>
+          <w:rFonts w:ascii="微软雅黑" w:eastAsia="微软雅黑" w:hAnsi="微软雅黑" w:cs="微软雅黑"/>
+          <w:szCs w:val="21"/>
+        </w:rPr>
+        <w:t>2</w:t>
+      </w:r>
+      <w:r>
+        <w:rPr>
+          <w:rFonts w:ascii="微软雅黑" w:eastAsia="微软雅黑" w:hAnsi="微软雅黑" w:cs="微软雅黑" w:hint="eastAsia"/>
+          <w:szCs w:val="21"/>
+        </w:rPr>
+        <w:t>：客户选择</w:t>
+      </w:r>
+      <w:r>
+        <w:rPr>
+          <w:rFonts w:ascii="微软雅黑" w:eastAsia="微软雅黑" w:hAnsi="微软雅黑" w:cs="微软雅黑"/>
+          <w:szCs w:val="21"/>
+        </w:rPr>
+        <w:t>退出个人信息浏览</w:t>
       </w:r>
     </w:p>
     <w:p>
       <w:pPr>
-        <w:ind w:left="1560" w:hanging="720"/>
+        <w:ind w:left="420" w:firstLine="420"/>
         <w:rPr>
           <w:rFonts w:ascii="微软雅黑" w:eastAsia="微软雅黑" w:hAnsi="微软雅黑" w:cs="微软雅黑"/>
           <w:szCs w:val="21"/>
@@ -2334,273 +2247,6 @@
           <w:rFonts w:ascii="微软雅黑" w:eastAsia="微软雅黑" w:hAnsi="微软雅黑" w:cs="微软雅黑" w:hint="eastAsia"/>
           <w:szCs w:val="21"/>
         </w:rPr>
-        <w:t>：</w:t>
-      </w:r>
-      <w:r>
-        <w:rPr>
-          <w:rFonts w:ascii="微软雅黑" w:eastAsia="微软雅黑" w:hAnsi="微软雅黑" w:cs="微软雅黑"/>
-          <w:szCs w:val="21"/>
-        </w:rPr>
-        <w:t>系统</w:t>
-      </w:r>
-      <w:r>
-        <w:rPr>
-          <w:rFonts w:ascii="微软雅黑" w:eastAsia="微软雅黑" w:hAnsi="微软雅黑" w:cs="微软雅黑" w:hint="eastAsia"/>
-          <w:szCs w:val="21"/>
-        </w:rPr>
-        <w:t>显示</w:t>
-      </w:r>
-      <w:r>
-        <w:rPr>
-          <w:rFonts w:ascii="微软雅黑" w:eastAsia="微软雅黑" w:hAnsi="微软雅黑" w:cs="微软雅黑"/>
-          <w:szCs w:val="21"/>
-        </w:rPr>
-        <w:t>客户的</w:t>
-      </w:r>
-      <w:r>
-        <w:rPr>
-          <w:rFonts w:ascii="微软雅黑" w:eastAsia="微软雅黑" w:hAnsi="微软雅黑"/>
-          <w:szCs w:val="21"/>
-        </w:rPr>
-        <w:t>会员信息</w:t>
-      </w:r>
-      <w:r>
-        <w:rPr>
-          <w:rFonts w:ascii="微软雅黑" w:eastAsia="微软雅黑" w:hAnsi="微软雅黑" w:cs="微软雅黑"/>
-          <w:szCs w:val="21"/>
-        </w:rPr>
-        <w:t xml:space="preserve"> </w:t>
-      </w:r>
-    </w:p>
-    <w:p>
-      <w:pPr>
-        <w:ind w:firstLine="420"/>
-        <w:rPr>
-          <w:rFonts w:ascii="微软雅黑" w:eastAsia="微软雅黑" w:hAnsi="微软雅黑" w:cs="微软雅黑"/>
-          <w:szCs w:val="21"/>
-        </w:rPr>
-      </w:pPr>
-      <w:r>
-        <w:rPr>
-          <w:rFonts w:ascii="微软雅黑" w:eastAsia="微软雅黑" w:hAnsi="微软雅黑" w:cs="微软雅黑" w:hint="eastAsia"/>
-          <w:szCs w:val="21"/>
-        </w:rPr>
-        <w:t>刺激</w:t>
-      </w:r>
-      <w:r>
-        <w:rPr>
-          <w:rFonts w:ascii="微软雅黑" w:eastAsia="微软雅黑" w:hAnsi="微软雅黑" w:cs="微软雅黑" w:hint="eastAsia"/>
-          <w:szCs w:val="21"/>
-        </w:rPr>
-        <w:t>3</w:t>
-      </w:r>
-      <w:r>
-        <w:rPr>
-          <w:rFonts w:ascii="微软雅黑" w:eastAsia="微软雅黑" w:hAnsi="微软雅黑" w:cs="微软雅黑" w:hint="eastAsia"/>
-          <w:szCs w:val="21"/>
-        </w:rPr>
-        <w:t>：客户选择查询个人信用记录</w:t>
-      </w:r>
-      <w:r>
-        <w:rPr>
-          <w:rFonts w:ascii="微软雅黑" w:eastAsia="微软雅黑" w:hAnsi="微软雅黑" w:cs="微软雅黑" w:hint="eastAsia"/>
-          <w:szCs w:val="21"/>
-        </w:rPr>
-        <w:t>功能</w:t>
-      </w:r>
-    </w:p>
-    <w:p>
-      <w:pPr>
-        <w:ind w:left="1560" w:hanging="720"/>
-        <w:rPr>
-          <w:rFonts w:ascii="微软雅黑" w:eastAsia="微软雅黑" w:hAnsi="微软雅黑" w:cs="微软雅黑" w:hint="eastAsia"/>
-          <w:szCs w:val="21"/>
-        </w:rPr>
-      </w:pPr>
-      <w:r>
-        <w:rPr>
-          <w:rFonts w:ascii="微软雅黑" w:eastAsia="微软雅黑" w:hAnsi="微软雅黑" w:cs="微软雅黑"/>
-          <w:szCs w:val="21"/>
-        </w:rPr>
-        <w:t>响应</w:t>
-      </w:r>
-      <w:r>
-        <w:rPr>
-          <w:rFonts w:ascii="微软雅黑" w:eastAsia="微软雅黑" w:hAnsi="微软雅黑" w:cs="微软雅黑" w:hint="eastAsia"/>
-          <w:szCs w:val="21"/>
-        </w:rPr>
-        <w:t>：</w:t>
-      </w:r>
-      <w:r>
-        <w:rPr>
-          <w:rFonts w:ascii="微软雅黑" w:eastAsia="微软雅黑" w:hAnsi="微软雅黑" w:cs="微软雅黑"/>
-          <w:szCs w:val="21"/>
-        </w:rPr>
-        <w:t>系统</w:t>
-      </w:r>
-      <w:r>
-        <w:rPr>
-          <w:rFonts w:ascii="微软雅黑" w:eastAsia="微软雅黑" w:hAnsi="微软雅黑" w:cs="微软雅黑" w:hint="eastAsia"/>
-          <w:szCs w:val="21"/>
-        </w:rPr>
-        <w:t>显示</w:t>
-      </w:r>
-      <w:r>
-        <w:rPr>
-          <w:rFonts w:ascii="微软雅黑" w:eastAsia="微软雅黑" w:hAnsi="微软雅黑" w:cs="微软雅黑"/>
-          <w:szCs w:val="21"/>
-        </w:rPr>
-        <w:t>客户的</w:t>
-      </w:r>
-      <w:r>
-        <w:rPr>
-          <w:rFonts w:ascii="微软雅黑" w:eastAsia="微软雅黑" w:hAnsi="微软雅黑"/>
-          <w:szCs w:val="21"/>
-        </w:rPr>
-        <w:t>信用记录</w:t>
-      </w:r>
-      <w:r>
-        <w:rPr>
-          <w:rFonts w:ascii="微软雅黑" w:eastAsia="微软雅黑" w:hAnsi="微软雅黑" w:hint="eastAsia"/>
-          <w:szCs w:val="21"/>
-        </w:rPr>
-        <w:t>（</w:t>
-      </w:r>
-      <w:r>
-        <w:rPr>
-          <w:rFonts w:ascii="微软雅黑" w:eastAsia="微软雅黑" w:hAnsi="微软雅黑"/>
-          <w:szCs w:val="21"/>
-        </w:rPr>
-        <w:t>包括</w:t>
-      </w:r>
-      <w:r>
-        <w:rPr>
-          <w:rFonts w:ascii="微软雅黑" w:eastAsia="微软雅黑" w:hAnsi="微软雅黑" w:hint="eastAsia"/>
-          <w:szCs w:val="21"/>
-        </w:rPr>
-        <w:t>时间、</w:t>
-      </w:r>
-      <w:r>
-        <w:rPr>
-          <w:rFonts w:ascii="微软雅黑" w:eastAsia="微软雅黑" w:hAnsi="微软雅黑"/>
-          <w:szCs w:val="21"/>
-        </w:rPr>
-        <w:t>订单号</w:t>
-      </w:r>
-      <w:r>
-        <w:rPr>
-          <w:rFonts w:ascii="微软雅黑" w:eastAsia="微软雅黑" w:hAnsi="微软雅黑" w:hint="eastAsia"/>
-          <w:szCs w:val="21"/>
-        </w:rPr>
-        <w:t>、</w:t>
-      </w:r>
-      <w:r>
-        <w:rPr>
-          <w:rFonts w:ascii="微软雅黑" w:eastAsia="微软雅黑" w:hAnsi="微软雅黑"/>
-          <w:szCs w:val="21"/>
-        </w:rPr>
-        <w:t>动作</w:t>
-      </w:r>
-      <w:r>
-        <w:rPr>
-          <w:rFonts w:ascii="微软雅黑" w:eastAsia="微软雅黑" w:hAnsi="微软雅黑" w:hint="eastAsia"/>
-          <w:szCs w:val="21"/>
-        </w:rPr>
-        <w:t>、</w:t>
-      </w:r>
-      <w:r>
-        <w:rPr>
-          <w:rFonts w:ascii="微软雅黑" w:eastAsia="微软雅黑" w:hAnsi="微软雅黑"/>
-          <w:szCs w:val="21"/>
-        </w:rPr>
-        <w:t>信用度变化</w:t>
-      </w:r>
-      <w:r>
-        <w:rPr>
-          <w:rFonts w:ascii="微软雅黑" w:eastAsia="微软雅黑" w:hAnsi="微软雅黑" w:hint="eastAsia"/>
-          <w:szCs w:val="21"/>
-        </w:rPr>
-        <w:t>、</w:t>
-      </w:r>
-      <w:r>
-        <w:rPr>
-          <w:rFonts w:ascii="微软雅黑" w:eastAsia="微软雅黑" w:hAnsi="微软雅黑"/>
-          <w:szCs w:val="21"/>
-        </w:rPr>
-        <w:t>信用度结果</w:t>
-      </w:r>
-      <w:r>
-        <w:rPr>
-          <w:rFonts w:ascii="微软雅黑" w:eastAsia="微软雅黑" w:hAnsi="微软雅黑" w:hint="eastAsia"/>
-          <w:szCs w:val="21"/>
-        </w:rPr>
-        <w:t>）</w:t>
-      </w:r>
-      <w:r>
-        <w:rPr>
-          <w:rFonts w:ascii="微软雅黑" w:eastAsia="微软雅黑" w:hAnsi="微软雅黑" w:cs="微软雅黑"/>
-          <w:szCs w:val="21"/>
-        </w:rPr>
-        <w:t xml:space="preserve"> </w:t>
-      </w:r>
-    </w:p>
-    <w:p>
-      <w:pPr>
-        <w:ind w:firstLine="420"/>
-        <w:rPr>
-          <w:rFonts w:ascii="微软雅黑" w:eastAsia="微软雅黑" w:hAnsi="微软雅黑" w:cs="微软雅黑"/>
-          <w:szCs w:val="21"/>
-        </w:rPr>
-      </w:pPr>
-      <w:r>
-        <w:rPr>
-          <w:rFonts w:ascii="微软雅黑" w:eastAsia="微软雅黑" w:hAnsi="微软雅黑" w:cs="微软雅黑"/>
-          <w:szCs w:val="21"/>
-        </w:rPr>
-        <w:t>刺激</w:t>
-      </w:r>
-      <w:r>
-        <w:rPr>
-          <w:rFonts w:ascii="微软雅黑" w:eastAsia="微软雅黑" w:hAnsi="微软雅黑" w:cs="微软雅黑" w:hint="eastAsia"/>
-          <w:szCs w:val="21"/>
-        </w:rPr>
-        <w:t>4</w:t>
-      </w:r>
-      <w:r>
-        <w:rPr>
-          <w:rFonts w:ascii="微软雅黑" w:eastAsia="微软雅黑" w:hAnsi="微软雅黑" w:cs="微软雅黑" w:hint="eastAsia"/>
-          <w:szCs w:val="21"/>
-        </w:rPr>
-        <w:t>：客户选择</w:t>
-      </w:r>
-      <w:r>
-        <w:rPr>
-          <w:rFonts w:ascii="微软雅黑" w:eastAsia="微软雅黑" w:hAnsi="微软雅黑" w:cs="微软雅黑"/>
-          <w:szCs w:val="21"/>
-        </w:rPr>
-        <w:t>退出个人信息浏览</w:t>
-      </w:r>
-    </w:p>
-    <w:p>
-      <w:pPr>
-        <w:ind w:left="420" w:firstLine="420"/>
-        <w:rPr>
-          <w:rFonts w:ascii="微软雅黑" w:eastAsia="微软雅黑" w:hAnsi="微软雅黑" w:cs="微软雅黑"/>
-          <w:szCs w:val="21"/>
-        </w:rPr>
-      </w:pPr>
-      <w:r>
-        <w:rPr>
-          <w:rFonts w:ascii="微软雅黑" w:eastAsia="微软雅黑" w:hAnsi="微软雅黑" w:cs="微软雅黑"/>
-          <w:szCs w:val="21"/>
-        </w:rPr>
-        <w:t>响应</w:t>
-      </w:r>
-      <w:r>
-        <w:rPr>
-          <w:rFonts w:ascii="微软雅黑" w:eastAsia="微软雅黑" w:hAnsi="微软雅黑" w:cs="微软雅黑" w:hint="eastAsia"/>
-          <w:szCs w:val="21"/>
-        </w:rPr>
         <w:t>：系统退出</w:t>
       </w:r>
       <w:r>
@@ -2615,7 +2261,7 @@
           <w:rFonts w:ascii="微软雅黑" w:eastAsia="微软雅黑" w:hAnsi="微软雅黑" w:cs="微软雅黑" w:hint="eastAsia"/>
           <w:szCs w:val="21"/>
         </w:rPr>
-        <w:t>维护</w:t>
+        <w:t>查看</w:t>
       </w:r>
       <w:r>
         <w:rPr>
@@ -2750,7 +2396,6 @@
                 <w:szCs w:val="21"/>
               </w:rPr>
             </w:pPr>
-            <w:proofErr w:type="spellStart"/>
             <w:r>
               <w:rPr>
                 <w:rFonts w:ascii="微软雅黑" w:eastAsia="微软雅黑" w:hAnsi="微软雅黑" w:cs="微软雅黑"/>
@@ -2772,7 +2417,6 @@
               </w:rPr>
               <w:t>View</w:t>
             </w:r>
-            <w:proofErr w:type="spellEnd"/>
           </w:p>
         </w:tc>
         <w:tc>
@@ -2879,27 +2523,12 @@
                 <w:szCs w:val="21"/>
               </w:rPr>
             </w:pPr>
-            <w:proofErr w:type="spellStart"/>
-            <w:r>
-              <w:rPr>
-                <w:rFonts w:ascii="微软雅黑" w:eastAsia="微软雅黑" w:hAnsi="微软雅黑" w:cs="微软雅黑"/>
-                <w:szCs w:val="21"/>
-              </w:rPr>
-              <w:t>M</w:t>
-            </w:r>
-            <w:r>
-              <w:rPr>
-                <w:rFonts w:ascii="微软雅黑" w:eastAsia="微软雅黑" w:hAnsi="微软雅黑" w:cs="微软雅黑" w:hint="eastAsia"/>
-                <w:szCs w:val="21"/>
-              </w:rPr>
-              <w:t>ember</w:t>
-            </w:r>
-            <w:r>
-              <w:rPr>
-                <w:rFonts w:ascii="微软雅黑" w:eastAsia="微软雅黑" w:hAnsi="微软雅黑" w:cs="微软雅黑"/>
-                <w:szCs w:val="21"/>
-              </w:rPr>
-              <w:t>Info</w:t>
+            <w:r>
+              <w:rPr>
+                <w:rFonts w:ascii="微软雅黑" w:eastAsia="微软雅黑" w:hAnsi="微软雅黑" w:cs="微软雅黑"/>
+                <w:szCs w:val="21"/>
+              </w:rPr>
+              <w:t>GuestInfo</w:t>
             </w:r>
             <w:r>
               <w:rPr>
@@ -2915,7 +2544,20 @@
               </w:rPr>
               <w:t>View</w:t>
             </w:r>
-            <w:proofErr w:type="spellEnd"/>
+            <w:r>
+              <w:rPr>
+                <w:rFonts w:ascii="微软雅黑" w:eastAsia="微软雅黑" w:hAnsi="微软雅黑" w:cs="微软雅黑"/>
+                <w:szCs w:val="21"/>
+              </w:rPr>
+              <w:t>.</w:t>
+            </w:r>
+            <w:r>
+              <w:rPr>
+                <w:rFonts w:ascii="微软雅黑" w:eastAsia="微软雅黑" w:hAnsi="微软雅黑" w:cs="微软雅黑"/>
+                <w:szCs w:val="21"/>
+              </w:rPr>
+              <w:t>End</w:t>
+            </w:r>
           </w:p>
         </w:tc>
         <w:tc>
@@ -2940,63 +2582,511 @@
                 <w:rFonts w:ascii="微软雅黑" w:eastAsia="微软雅黑" w:hAnsi="微软雅黑" w:cs="微软雅黑" w:hint="eastAsia"/>
                 <w:szCs w:val="21"/>
               </w:rPr>
-              <w:t>系统允许已经登录</w:t>
-            </w:r>
-            <w:r>
-              <w:rPr>
-                <w:rFonts w:ascii="微软雅黑" w:eastAsia="微软雅黑" w:hAnsi="微软雅黑" w:cs="微软雅黑"/>
-                <w:szCs w:val="21"/>
-              </w:rPr>
-              <w:t>的</w:t>
-            </w:r>
-            <w:r>
-              <w:rPr>
-                <w:rFonts w:ascii="微软雅黑" w:eastAsia="微软雅黑" w:hAnsi="微软雅黑" w:cs="微软雅黑" w:hint="eastAsia"/>
-                <w:szCs w:val="21"/>
-              </w:rPr>
-              <w:t>客户浏览个人</w:t>
-            </w:r>
-            <w:r>
-              <w:rPr>
-                <w:rFonts w:ascii="微软雅黑" w:eastAsia="微软雅黑" w:hAnsi="微软雅黑" w:cs="微软雅黑"/>
-                <w:szCs w:val="21"/>
-              </w:rPr>
-              <w:t>信息</w:t>
-            </w:r>
-            <w:r>
-              <w:rPr>
-                <w:rFonts w:ascii="微软雅黑" w:eastAsia="微软雅黑" w:hAnsi="微软雅黑" w:cs="微软雅黑" w:hint="eastAsia"/>
-                <w:szCs w:val="21"/>
-              </w:rPr>
-              <w:t>，</w:t>
-            </w:r>
-            <w:r>
-              <w:rPr>
-                <w:rFonts w:ascii="微软雅黑" w:eastAsia="微软雅黑" w:hAnsi="微软雅黑" w:cs="微软雅黑"/>
-                <w:szCs w:val="21"/>
-              </w:rPr>
-              <w:t>显示</w:t>
-            </w:r>
-            <w:r>
-              <w:rPr>
-                <w:rFonts w:ascii="微软雅黑" w:eastAsia="微软雅黑" w:hAnsi="微软雅黑" w:cs="微软雅黑" w:hint="eastAsia"/>
-                <w:szCs w:val="21"/>
-              </w:rPr>
-              <w:t>个人</w:t>
-            </w:r>
-            <w:r>
-              <w:rPr>
-                <w:rFonts w:ascii="微软雅黑" w:eastAsia="微软雅黑" w:hAnsi="微软雅黑" w:cs="微软雅黑"/>
-                <w:szCs w:val="21"/>
-              </w:rPr>
-              <w:t>基本信息</w:t>
-            </w:r>
-            <w:r>
-              <w:rPr>
-                <w:rFonts w:ascii="微软雅黑" w:eastAsia="微软雅黑" w:hAnsi="微软雅黑" w:cs="微软雅黑" w:hint="eastAsia"/>
-                <w:szCs w:val="21"/>
-              </w:rPr>
-              <w:t>，具体参见响应</w:t>
+              <w:t>系统</w:t>
+            </w:r>
+            <w:r>
+              <w:rPr>
+                <w:rFonts w:ascii="微软雅黑" w:eastAsia="微软雅黑" w:hAnsi="微软雅黑" w:cs="微软雅黑"/>
+                <w:szCs w:val="21"/>
+              </w:rPr>
+              <w:t>允许客户结束个人信息浏览</w:t>
+            </w:r>
+          </w:p>
+        </w:tc>
+      </w:tr>
+    </w:tbl>
+    <w:p>
+      <w:pPr>
+        <w:pStyle w:val="a3"/>
+        <w:numPr>
+          <w:ilvl w:val="0"/>
+          <w:numId w:val="10"/>
+        </w:numPr>
+        <w:ind w:firstLineChars="0"/>
+        <w:rPr>
+          <w:rFonts w:ascii="华文仿宋" w:eastAsia="华文仿宋" w:hAnsi="华文仿宋" w:cs="宋体" w:hint="eastAsia"/>
+          <w:b/>
+          <w:bCs/>
+          <w:sz w:val="30"/>
+          <w:szCs w:val="30"/>
+        </w:rPr>
+      </w:pPr>
+      <w:r>
+        <w:rPr>
+          <w:rFonts w:ascii="华文仿宋" w:eastAsia="华文仿宋" w:hAnsi="华文仿宋" w:cs="宋体" w:hint="eastAsia"/>
+          <w:b/>
+          <w:bCs/>
+          <w:sz w:val="30"/>
+          <w:szCs w:val="30"/>
+        </w:rPr>
+        <w:t>会员</w:t>
+      </w:r>
+      <w:r>
+        <w:rPr>
+          <w:rFonts w:ascii="华文仿宋" w:eastAsia="华文仿宋" w:hAnsi="华文仿宋" w:cs="宋体"/>
+          <w:b/>
+          <w:bCs/>
+          <w:sz w:val="30"/>
+          <w:szCs w:val="30"/>
+        </w:rPr>
+        <w:t>信息</w:t>
+      </w:r>
+      <w:r>
+        <w:rPr>
+          <w:rFonts w:ascii="华文仿宋" w:eastAsia="华文仿宋" w:hAnsi="华文仿宋" w:cs="宋体" w:hint="eastAsia"/>
+          <w:b/>
+          <w:bCs/>
+          <w:sz w:val="30"/>
+          <w:szCs w:val="30"/>
+        </w:rPr>
+        <w:t>查看</w:t>
+      </w:r>
+    </w:p>
+    <w:p>
+      <w:pPr>
+        <w:pStyle w:val="a3"/>
+        <w:numPr>
+          <w:ilvl w:val="0"/>
+          <w:numId w:val="13"/>
+        </w:numPr>
+        <w:ind w:firstLineChars="0"/>
+        <w:rPr>
+          <w:rFonts w:ascii="微软雅黑" w:eastAsia="微软雅黑" w:hAnsi="微软雅黑" w:cs="宋体"/>
+          <w:bCs/>
+          <w:sz w:val="28"/>
+          <w:szCs w:val="28"/>
+        </w:rPr>
+      </w:pPr>
+      <w:r>
+        <w:rPr>
+          <w:rFonts w:ascii="微软雅黑" w:eastAsia="微软雅黑" w:hAnsi="微软雅黑" w:cs="宋体" w:hint="eastAsia"/>
+          <w:bCs/>
+          <w:sz w:val="28"/>
+          <w:szCs w:val="28"/>
+        </w:rPr>
+        <w:t>特性描述</w:t>
+      </w:r>
+    </w:p>
+    <w:p>
+      <w:pPr>
+        <w:ind w:firstLine="420"/>
+        <w:rPr>
+          <w:rFonts w:ascii="微软雅黑" w:eastAsia="微软雅黑" w:hAnsi="微软雅黑" w:cs="微软雅黑"/>
+          <w:szCs w:val="21"/>
+        </w:rPr>
+      </w:pPr>
+      <w:r>
+        <w:rPr>
+          <w:rFonts w:ascii="微软雅黑" w:eastAsia="微软雅黑" w:hAnsi="微软雅黑" w:cs="微软雅黑" w:hint="eastAsia"/>
+          <w:szCs w:val="21"/>
+        </w:rPr>
+        <w:t>客户</w:t>
+      </w:r>
+      <w:r>
+        <w:rPr>
+          <w:rFonts w:ascii="微软雅黑" w:eastAsia="微软雅黑" w:hAnsi="微软雅黑" w:cs="微软雅黑"/>
+          <w:szCs w:val="21"/>
+        </w:rPr>
+        <w:t>拥有自己的客户编号和</w:t>
+      </w:r>
+      <w:r>
+        <w:rPr>
+          <w:rFonts w:ascii="微软雅黑" w:eastAsia="微软雅黑" w:hAnsi="微软雅黑" w:cs="微软雅黑" w:hint="eastAsia"/>
+          <w:szCs w:val="21"/>
+        </w:rPr>
+        <w:t>密码</w:t>
+      </w:r>
+      <w:r>
+        <w:rPr>
+          <w:rFonts w:ascii="微软雅黑" w:eastAsia="微软雅黑" w:hAnsi="微软雅黑" w:cs="微软雅黑"/>
+          <w:szCs w:val="21"/>
+        </w:rPr>
+        <w:t>之后，</w:t>
+      </w:r>
+      <w:r>
+        <w:rPr>
+          <w:rFonts w:ascii="微软雅黑" w:eastAsia="微软雅黑" w:hAnsi="微软雅黑" w:cs="微软雅黑" w:hint="eastAsia"/>
+          <w:szCs w:val="21"/>
+        </w:rPr>
+        <w:t>可以</w:t>
+      </w:r>
+      <w:r>
+        <w:rPr>
+          <w:rFonts w:ascii="微软雅黑" w:eastAsia="微软雅黑" w:hAnsi="微软雅黑" w:cs="微软雅黑"/>
+          <w:szCs w:val="21"/>
+        </w:rPr>
+        <w:t>登陆系统，查看自己的个人</w:t>
+      </w:r>
+      <w:r>
+        <w:rPr>
+          <w:rFonts w:ascii="微软雅黑" w:eastAsia="微软雅黑" w:hAnsi="微软雅黑" w:cs="微软雅黑" w:hint="eastAsia"/>
+          <w:szCs w:val="21"/>
+        </w:rPr>
+        <w:t>会员</w:t>
+      </w:r>
+      <w:r>
+        <w:rPr>
+          <w:rFonts w:ascii="微软雅黑" w:eastAsia="微软雅黑" w:hAnsi="微软雅黑" w:cs="微软雅黑"/>
+          <w:szCs w:val="21"/>
+        </w:rPr>
+        <w:t>信息。</w:t>
+      </w:r>
+    </w:p>
+    <w:p>
+      <w:pPr>
+        <w:ind w:firstLine="420"/>
+        <w:rPr>
+          <w:rFonts w:ascii="微软雅黑" w:eastAsia="微软雅黑" w:hAnsi="微软雅黑" w:cs="微软雅黑"/>
+          <w:szCs w:val="21"/>
+        </w:rPr>
+      </w:pPr>
+      <w:r>
+        <w:rPr>
+          <w:rFonts w:ascii="微软雅黑" w:eastAsia="微软雅黑" w:hAnsi="微软雅黑" w:cs="微软雅黑" w:hint="eastAsia"/>
+          <w:szCs w:val="21"/>
+        </w:rPr>
+        <w:t>优先级：低</w:t>
+      </w:r>
+    </w:p>
+    <w:p>
+      <w:pPr>
+        <w:pStyle w:val="a3"/>
+        <w:numPr>
+          <w:ilvl w:val="0"/>
+          <w:numId w:val="13"/>
+        </w:numPr>
+        <w:ind w:firstLineChars="0"/>
+        <w:rPr>
+          <w:rFonts w:ascii="微软雅黑" w:eastAsia="微软雅黑" w:hAnsi="微软雅黑" w:cs="微软雅黑"/>
+          <w:sz w:val="28"/>
+          <w:szCs w:val="28"/>
+        </w:rPr>
+      </w:pPr>
+      <w:r>
+        <w:rPr>
+          <w:rFonts w:ascii="微软雅黑" w:eastAsia="微软雅黑" w:hAnsi="微软雅黑" w:cs="宋体" w:hint="eastAsia"/>
+          <w:bCs/>
+          <w:sz w:val="28"/>
+          <w:szCs w:val="28"/>
+        </w:rPr>
+        <w:t>刺激</w:t>
+      </w:r>
+      <w:r>
+        <w:rPr>
+          <w:rFonts w:ascii="微软雅黑" w:eastAsia="微软雅黑" w:hAnsi="微软雅黑" w:cs="宋体"/>
+          <w:bCs/>
+          <w:sz w:val="28"/>
+          <w:szCs w:val="28"/>
+        </w:rPr>
+        <w:t>/</w:t>
+      </w:r>
+      <w:r>
+        <w:rPr>
+          <w:rFonts w:ascii="微软雅黑" w:eastAsia="微软雅黑" w:hAnsi="微软雅黑" w:cs="宋体" w:hint="eastAsia"/>
+          <w:bCs/>
+          <w:sz w:val="28"/>
+          <w:szCs w:val="28"/>
+        </w:rPr>
+        <w:t>响应序列</w:t>
+      </w:r>
+    </w:p>
+    <w:p>
+      <w:pPr>
+        <w:ind w:firstLine="420"/>
+        <w:rPr>
+          <w:rFonts w:ascii="微软雅黑" w:eastAsia="微软雅黑" w:hAnsi="微软雅黑" w:cs="微软雅黑"/>
+          <w:szCs w:val="21"/>
+        </w:rPr>
+      </w:pPr>
+      <w:r>
+        <w:rPr>
+          <w:rFonts w:ascii="微软雅黑" w:eastAsia="微软雅黑" w:hAnsi="微软雅黑" w:cs="微软雅黑" w:hint="eastAsia"/>
+          <w:szCs w:val="21"/>
+        </w:rPr>
+        <w:t>刺激1：</w:t>
+      </w:r>
+      <w:r>
+        <w:rPr>
+          <w:rFonts w:ascii="微软雅黑" w:eastAsia="微软雅黑" w:hAnsi="微软雅黑" w:cs="微软雅黑" w:hint="eastAsia"/>
+          <w:szCs w:val="21"/>
+        </w:rPr>
+        <w:t>客户选择查询个人会员信息</w:t>
+      </w:r>
+      <w:r>
+        <w:rPr>
+          <w:rFonts w:ascii="微软雅黑" w:eastAsia="微软雅黑" w:hAnsi="微软雅黑" w:cs="微软雅黑" w:hint="eastAsia"/>
+          <w:szCs w:val="21"/>
+        </w:rPr>
+        <w:t>功能</w:t>
+      </w:r>
+    </w:p>
+    <w:p>
+      <w:pPr>
+        <w:ind w:left="1560" w:hanging="720"/>
+        <w:rPr>
+          <w:rFonts w:ascii="微软雅黑" w:eastAsia="微软雅黑" w:hAnsi="微软雅黑" w:cs="微软雅黑"/>
+          <w:szCs w:val="21"/>
+        </w:rPr>
+      </w:pPr>
+      <w:r>
+        <w:rPr>
+          <w:rFonts w:ascii="微软雅黑" w:eastAsia="微软雅黑" w:hAnsi="微软雅黑" w:cs="微软雅黑"/>
+          <w:szCs w:val="21"/>
+        </w:rPr>
+        <w:t>响应</w:t>
+      </w:r>
+      <w:r>
+        <w:rPr>
+          <w:rFonts w:ascii="微软雅黑" w:eastAsia="微软雅黑" w:hAnsi="微软雅黑" w:cs="微软雅黑" w:hint="eastAsia"/>
+          <w:szCs w:val="21"/>
+        </w:rPr>
+        <w:t>：</w:t>
+      </w:r>
+      <w:r>
+        <w:rPr>
+          <w:rFonts w:ascii="微软雅黑" w:eastAsia="微软雅黑" w:hAnsi="微软雅黑" w:cs="微软雅黑"/>
+          <w:szCs w:val="21"/>
+        </w:rPr>
+        <w:t>系统</w:t>
+      </w:r>
+      <w:r>
+        <w:rPr>
+          <w:rFonts w:ascii="微软雅黑" w:eastAsia="微软雅黑" w:hAnsi="微软雅黑" w:cs="微软雅黑" w:hint="eastAsia"/>
+          <w:szCs w:val="21"/>
+        </w:rPr>
+        <w:t>显示</w:t>
+      </w:r>
+      <w:r>
+        <w:rPr>
+          <w:rFonts w:ascii="微软雅黑" w:eastAsia="微软雅黑" w:hAnsi="微软雅黑" w:cs="微软雅黑"/>
+          <w:szCs w:val="21"/>
+        </w:rPr>
+        <w:t>客户的</w:t>
+      </w:r>
+      <w:r>
+        <w:rPr>
+          <w:rFonts w:ascii="微软雅黑" w:eastAsia="微软雅黑" w:hAnsi="微软雅黑"/>
+          <w:szCs w:val="21"/>
+        </w:rPr>
+        <w:t>会员信息</w:t>
+      </w:r>
+      <w:r>
+        <w:rPr>
+          <w:rFonts w:ascii="微软雅黑" w:eastAsia="微软雅黑" w:hAnsi="微软雅黑" w:cs="微软雅黑"/>
+          <w:szCs w:val="21"/>
+        </w:rPr>
+        <w:t xml:space="preserve"> </w:t>
+      </w:r>
+    </w:p>
+    <w:p>
+      <w:pPr>
+        <w:ind w:firstLine="420"/>
+        <w:rPr>
+          <w:rFonts w:ascii="微软雅黑" w:eastAsia="微软雅黑" w:hAnsi="微软雅黑" w:cs="微软雅黑"/>
+          <w:szCs w:val="21"/>
+        </w:rPr>
+      </w:pPr>
+      <w:r>
+        <w:rPr>
+          <w:rFonts w:ascii="微软雅黑" w:eastAsia="微软雅黑" w:hAnsi="微软雅黑" w:cs="微软雅黑"/>
+          <w:szCs w:val="21"/>
+        </w:rPr>
+        <w:t>刺激</w:t>
+      </w:r>
+      <w:r>
+        <w:rPr>
+          <w:rFonts w:ascii="微软雅黑" w:eastAsia="微软雅黑" w:hAnsi="微软雅黑" w:cs="微软雅黑"/>
+          <w:szCs w:val="21"/>
+        </w:rPr>
+        <w:t>2</w:t>
+      </w:r>
+      <w:r>
+        <w:rPr>
+          <w:rFonts w:ascii="微软雅黑" w:eastAsia="微软雅黑" w:hAnsi="微软雅黑" w:cs="微软雅黑" w:hint="eastAsia"/>
+          <w:szCs w:val="21"/>
+        </w:rPr>
+        <w:t>：客户选择</w:t>
+      </w:r>
+      <w:r>
+        <w:rPr>
+          <w:rFonts w:ascii="微软雅黑" w:eastAsia="微软雅黑" w:hAnsi="微软雅黑" w:cs="微软雅黑"/>
+          <w:szCs w:val="21"/>
+        </w:rPr>
+        <w:t>退出个人</w:t>
+      </w:r>
+      <w:r>
+        <w:rPr>
+          <w:rFonts w:ascii="微软雅黑" w:eastAsia="微软雅黑" w:hAnsi="微软雅黑" w:cs="微软雅黑" w:hint="eastAsia"/>
+          <w:szCs w:val="21"/>
+        </w:rPr>
+        <w:t>会员</w:t>
+      </w:r>
+      <w:r>
+        <w:rPr>
+          <w:rFonts w:ascii="微软雅黑" w:eastAsia="微软雅黑" w:hAnsi="微软雅黑" w:cs="微软雅黑"/>
+          <w:szCs w:val="21"/>
+        </w:rPr>
+        <w:t>信息浏览</w:t>
+      </w:r>
+    </w:p>
+    <w:p>
+      <w:pPr>
+        <w:ind w:left="420" w:firstLine="420"/>
+        <w:rPr>
+          <w:rFonts w:ascii="微软雅黑" w:eastAsia="微软雅黑" w:hAnsi="微软雅黑" w:cs="微软雅黑"/>
+          <w:szCs w:val="21"/>
+        </w:rPr>
+      </w:pPr>
+      <w:r>
+        <w:rPr>
+          <w:rFonts w:ascii="微软雅黑" w:eastAsia="微软雅黑" w:hAnsi="微软雅黑" w:cs="微软雅黑"/>
+          <w:szCs w:val="21"/>
+        </w:rPr>
+        <w:t>响应</w:t>
+      </w:r>
+      <w:r>
+        <w:rPr>
+          <w:rFonts w:ascii="微软雅黑" w:eastAsia="微软雅黑" w:hAnsi="微软雅黑" w:cs="微软雅黑" w:hint="eastAsia"/>
+          <w:szCs w:val="21"/>
+        </w:rPr>
+        <w:t>：系统退出</w:t>
+      </w:r>
+      <w:r>
+        <w:rPr>
+          <w:rFonts w:ascii="微软雅黑" w:eastAsia="微软雅黑" w:hAnsi="微软雅黑" w:cs="微软雅黑"/>
+          <w:szCs w:val="21"/>
+        </w:rPr>
+        <w:t>个人</w:t>
+      </w:r>
+      <w:r>
+        <w:rPr>
+          <w:rFonts w:ascii="微软雅黑" w:eastAsia="微软雅黑" w:hAnsi="微软雅黑" w:cs="微软雅黑" w:hint="eastAsia"/>
+          <w:szCs w:val="21"/>
+        </w:rPr>
+        <w:t>会员</w:t>
+      </w:r>
+      <w:r>
+        <w:rPr>
+          <w:rFonts w:ascii="微软雅黑" w:eastAsia="微软雅黑" w:hAnsi="微软雅黑" w:cs="微软雅黑"/>
+          <w:szCs w:val="21"/>
+        </w:rPr>
+        <w:t>信息</w:t>
+      </w:r>
+      <w:r>
+        <w:rPr>
+          <w:rFonts w:ascii="微软雅黑" w:eastAsia="微软雅黑" w:hAnsi="微软雅黑" w:cs="微软雅黑" w:hint="eastAsia"/>
+          <w:szCs w:val="21"/>
+        </w:rPr>
+        <w:t>查看</w:t>
+      </w:r>
+      <w:r>
+        <w:rPr>
+          <w:rFonts w:ascii="微软雅黑" w:eastAsia="微软雅黑" w:hAnsi="微软雅黑" w:cs="微软雅黑"/>
+          <w:szCs w:val="21"/>
+        </w:rPr>
+        <w:t>功能</w:t>
+      </w:r>
+    </w:p>
+    <w:p>
+      <w:pPr>
+        <w:pStyle w:val="a3"/>
+        <w:numPr>
+          <w:ilvl w:val="0"/>
+          <w:numId w:val="13"/>
+        </w:numPr>
+        <w:ind w:firstLineChars="0"/>
+        <w:rPr>
+          <w:rFonts w:ascii="微软雅黑" w:eastAsia="微软雅黑" w:hAnsi="微软雅黑" w:cs="宋体"/>
+          <w:bCs/>
+          <w:sz w:val="28"/>
+          <w:szCs w:val="28"/>
+        </w:rPr>
+      </w:pPr>
+      <w:r>
+        <w:rPr>
+          <w:rFonts w:ascii="微软雅黑" w:eastAsia="微软雅黑" w:hAnsi="微软雅黑" w:cs="宋体" w:hint="eastAsia"/>
+          <w:bCs/>
+          <w:sz w:val="28"/>
+          <w:szCs w:val="28"/>
+        </w:rPr>
+        <w:t>相关功能需求</w:t>
+      </w:r>
+    </w:p>
+    <w:tbl>
+      <w:tblPr>
+        <w:tblW w:w="8222" w:type="dxa"/>
+        <w:jc w:val="center"/>
+        <w:tblBorders>
+          <w:top w:val="single" w:sz="4" w:space="0" w:color="auto"/>
+          <w:left w:val="single" w:sz="4" w:space="0" w:color="auto"/>
+          <w:bottom w:val="single" w:sz="4" w:space="0" w:color="auto"/>
+          <w:right w:val="single" w:sz="4" w:space="0" w:color="auto"/>
+          <w:insideH w:val="single" w:sz="4" w:space="0" w:color="auto"/>
+          <w:insideV w:val="single" w:sz="4" w:space="0" w:color="auto"/>
+        </w:tblBorders>
+        <w:tblLayout w:type="fixed"/>
+        <w:tblLook w:val="0000" w:firstRow="0" w:lastRow="0" w:firstColumn="0" w:lastColumn="0" w:noHBand="0" w:noVBand="0"/>
+      </w:tblPr>
+      <w:tblGrid>
+        <w:gridCol w:w="4094"/>
+        <w:gridCol w:w="12"/>
+        <w:gridCol w:w="4116"/>
+      </w:tblGrid>
+      <w:tr>
+        <w:trPr>
+          <w:trHeight w:val="402"/>
+          <w:jc w:val="center"/>
+        </w:trPr>
+        <w:tc>
+          <w:tcPr>
+            <w:tcW w:w="4106" w:type="dxa"/>
+            <w:gridSpan w:val="2"/>
+            <w:tcBorders>
+              <w:tl2br w:val="nil"/>
+              <w:tr2bl w:val="nil"/>
+            </w:tcBorders>
+            <w:shd w:val="clear" w:color="auto" w:fill="CCCCFF"/>
+          </w:tcPr>
+          <w:p>
+            <w:pPr>
+              <w:jc w:val="center"/>
+              <w:rPr>
+                <w:rFonts w:ascii="微软雅黑" w:eastAsia="微软雅黑" w:hAnsi="微软雅黑" w:cs="微软雅黑"/>
+                <w:szCs w:val="21"/>
+              </w:rPr>
+            </w:pPr>
+            <w:r>
+              <w:rPr>
+                <w:rFonts w:ascii="微软雅黑" w:eastAsia="微软雅黑" w:hAnsi="微软雅黑" w:cs="微软雅黑" w:hint="eastAsia"/>
+                <w:szCs w:val="21"/>
+              </w:rPr>
+              <w:t>编号</w:t>
+            </w:r>
+          </w:p>
+        </w:tc>
+        <w:tc>
+          <w:tcPr>
+            <w:tcW w:w="4116" w:type="dxa"/>
+            <w:tcBorders>
+              <w:tl2br w:val="nil"/>
+              <w:tr2bl w:val="nil"/>
+            </w:tcBorders>
+            <w:shd w:val="clear" w:color="auto" w:fill="CCCCFF"/>
+          </w:tcPr>
+          <w:p>
+            <w:pPr>
+              <w:jc w:val="center"/>
+              <w:rPr>
+                <w:rFonts w:ascii="微软雅黑" w:eastAsia="微软雅黑" w:hAnsi="微软雅黑" w:cs="微软雅黑"/>
+                <w:szCs w:val="21"/>
+              </w:rPr>
+            </w:pPr>
+            <w:r>
+              <w:rPr>
+                <w:rFonts w:ascii="微软雅黑" w:eastAsia="微软雅黑" w:hAnsi="微软雅黑" w:cs="微软雅黑" w:hint="eastAsia"/>
+                <w:szCs w:val="21"/>
+              </w:rPr>
+              <w:t>需求描述</w:t>
             </w:r>
           </w:p>
         </w:tc>
@@ -3022,20 +3112,19 @@
                 <w:szCs w:val="21"/>
               </w:rPr>
             </w:pPr>
-            <w:proofErr w:type="spellStart"/>
-            <w:r>
-              <w:rPr>
-                <w:rFonts w:ascii="微软雅黑" w:eastAsia="微软雅黑" w:hAnsi="微软雅黑" w:cs="微软雅黑"/>
-                <w:szCs w:val="21"/>
-              </w:rPr>
-              <w:t>C</w:t>
-            </w:r>
-            <w:r>
-              <w:rPr>
-                <w:rFonts w:ascii="微软雅黑" w:eastAsia="微软雅黑" w:hAnsi="微软雅黑" w:cs="微软雅黑" w:hint="eastAsia"/>
-                <w:szCs w:val="21"/>
-              </w:rPr>
-              <w:t>redit</w:t>
+            <w:r>
+              <w:rPr>
+                <w:rFonts w:ascii="微软雅黑" w:eastAsia="微软雅黑" w:hAnsi="微软雅黑" w:cs="微软雅黑"/>
+                <w:szCs w:val="21"/>
+              </w:rPr>
+              <w:t>M</w:t>
+            </w:r>
+            <w:r>
+              <w:rPr>
+                <w:rFonts w:ascii="微软雅黑" w:eastAsia="微软雅黑" w:hAnsi="微软雅黑" w:cs="微软雅黑" w:hint="eastAsia"/>
+                <w:szCs w:val="21"/>
+              </w:rPr>
+              <w:t>ember</w:t>
             </w:r>
             <w:r>
               <w:rPr>
@@ -3058,7 +3147,6 @@
               </w:rPr>
               <w:t>View</w:t>
             </w:r>
-            <w:proofErr w:type="spellEnd"/>
           </w:p>
         </w:tc>
         <w:tc>
@@ -3165,13 +3253,27 @@
                 <w:szCs w:val="21"/>
               </w:rPr>
             </w:pPr>
-            <w:proofErr w:type="spellStart"/>
-            <w:r>
-              <w:rPr>
-                <w:rFonts w:ascii="微软雅黑" w:eastAsia="微软雅黑" w:hAnsi="微软雅黑" w:cs="微软雅黑"/>
-                <w:szCs w:val="21"/>
-              </w:rPr>
-              <w:t>GuestInfo</w:t>
+            <w:r>
+              <w:rPr>
+                <w:rFonts w:ascii="微软雅黑" w:eastAsia="微软雅黑" w:hAnsi="微软雅黑" w:cs="微软雅黑"/>
+                <w:szCs w:val="21"/>
+              </w:rPr>
+              <w:lastRenderedPageBreak/>
+              <w:t>M</w:t>
+            </w:r>
+            <w:r>
+              <w:rPr>
+                <w:rFonts w:ascii="微软雅黑" w:eastAsia="微软雅黑" w:hAnsi="微软雅黑" w:cs="微软雅黑" w:hint="eastAsia"/>
+                <w:szCs w:val="21"/>
+              </w:rPr>
+              <w:t>ember</w:t>
+            </w:r>
+            <w:r>
+              <w:rPr>
+                <w:rFonts w:ascii="微软雅黑" w:eastAsia="微软雅黑" w:hAnsi="微软雅黑" w:cs="微软雅黑"/>
+                <w:szCs w:val="21"/>
+              </w:rPr>
+              <w:t>Info</w:t>
             </w:r>
             <w:r>
               <w:rPr>
@@ -3201,7 +3303,6 @@
               </w:rPr>
               <w:t>End</w:t>
             </w:r>
-            <w:proofErr w:type="spellEnd"/>
           </w:p>
         </w:tc>
         <w:tc>
@@ -3241,8 +3342,805 @@
     </w:tbl>
     <w:p>
       <w:pPr>
-        <w:rPr>
-          <w:rFonts w:ascii="宋体" w:hAnsi="宋体" w:cs="宋体"/>
+        <w:pStyle w:val="a3"/>
+        <w:numPr>
+          <w:ilvl w:val="0"/>
+          <w:numId w:val="10"/>
+        </w:numPr>
+        <w:ind w:firstLineChars="0"/>
+        <w:rPr>
+          <w:rFonts w:ascii="华文仿宋" w:eastAsia="华文仿宋" w:hAnsi="华文仿宋" w:cs="宋体" w:hint="eastAsia"/>
+          <w:b/>
+          <w:bCs/>
+          <w:sz w:val="30"/>
+          <w:szCs w:val="30"/>
+        </w:rPr>
+      </w:pPr>
+      <w:r>
+        <w:rPr>
+          <w:rFonts w:ascii="华文仿宋" w:eastAsia="华文仿宋" w:hAnsi="华文仿宋" w:cs="宋体" w:hint="eastAsia"/>
+          <w:b/>
+          <w:bCs/>
+          <w:sz w:val="30"/>
+          <w:szCs w:val="30"/>
+        </w:rPr>
+        <w:t>信用记录</w:t>
+      </w:r>
+      <w:r>
+        <w:rPr>
+          <w:rFonts w:ascii="华文仿宋" w:eastAsia="华文仿宋" w:hAnsi="华文仿宋" w:cs="宋体" w:hint="eastAsia"/>
+          <w:b/>
+          <w:bCs/>
+          <w:sz w:val="30"/>
+          <w:szCs w:val="30"/>
+        </w:rPr>
+        <w:t>查看</w:t>
+      </w:r>
+    </w:p>
+    <w:p>
+      <w:pPr>
+        <w:pStyle w:val="a3"/>
+        <w:numPr>
+          <w:ilvl w:val="0"/>
+          <w:numId w:val="14"/>
+        </w:numPr>
+        <w:ind w:firstLineChars="0"/>
+        <w:rPr>
+          <w:rFonts w:ascii="微软雅黑" w:eastAsia="微软雅黑" w:hAnsi="微软雅黑" w:cs="宋体"/>
+          <w:bCs/>
+          <w:sz w:val="28"/>
+          <w:szCs w:val="28"/>
+        </w:rPr>
+      </w:pPr>
+      <w:r>
+        <w:rPr>
+          <w:rFonts w:ascii="微软雅黑" w:eastAsia="微软雅黑" w:hAnsi="微软雅黑" w:cs="宋体" w:hint="eastAsia"/>
+          <w:bCs/>
+          <w:sz w:val="28"/>
+          <w:szCs w:val="28"/>
+        </w:rPr>
+        <w:t>特性描述</w:t>
+      </w:r>
+    </w:p>
+    <w:p>
+      <w:pPr>
+        <w:ind w:firstLine="420"/>
+        <w:rPr>
+          <w:rFonts w:ascii="微软雅黑" w:eastAsia="微软雅黑" w:hAnsi="微软雅黑" w:cs="微软雅黑"/>
+          <w:szCs w:val="21"/>
+        </w:rPr>
+      </w:pPr>
+      <w:r>
+        <w:rPr>
+          <w:rFonts w:ascii="微软雅黑" w:eastAsia="微软雅黑" w:hAnsi="微软雅黑" w:cs="微软雅黑" w:hint="eastAsia"/>
+          <w:szCs w:val="21"/>
+        </w:rPr>
+        <w:t>客户</w:t>
+      </w:r>
+      <w:r>
+        <w:rPr>
+          <w:rFonts w:ascii="微软雅黑" w:eastAsia="微软雅黑" w:hAnsi="微软雅黑" w:cs="微软雅黑"/>
+          <w:szCs w:val="21"/>
+        </w:rPr>
+        <w:t>拥有自己的客户编号和</w:t>
+      </w:r>
+      <w:r>
+        <w:rPr>
+          <w:rFonts w:ascii="微软雅黑" w:eastAsia="微软雅黑" w:hAnsi="微软雅黑" w:cs="微软雅黑" w:hint="eastAsia"/>
+          <w:szCs w:val="21"/>
+        </w:rPr>
+        <w:t>密码</w:t>
+      </w:r>
+      <w:r>
+        <w:rPr>
+          <w:rFonts w:ascii="微软雅黑" w:eastAsia="微软雅黑" w:hAnsi="微软雅黑" w:cs="微软雅黑"/>
+          <w:szCs w:val="21"/>
+        </w:rPr>
+        <w:t>之后，</w:t>
+      </w:r>
+      <w:r>
+        <w:rPr>
+          <w:rFonts w:ascii="微软雅黑" w:eastAsia="微软雅黑" w:hAnsi="微软雅黑" w:cs="微软雅黑" w:hint="eastAsia"/>
+          <w:szCs w:val="21"/>
+        </w:rPr>
+        <w:t>可以</w:t>
+      </w:r>
+      <w:r>
+        <w:rPr>
+          <w:rFonts w:ascii="微软雅黑" w:eastAsia="微软雅黑" w:hAnsi="微软雅黑" w:cs="微软雅黑"/>
+          <w:szCs w:val="21"/>
+        </w:rPr>
+        <w:t>登陆系统，查看自己的个人</w:t>
+      </w:r>
+      <w:r>
+        <w:rPr>
+          <w:rFonts w:ascii="微软雅黑" w:eastAsia="微软雅黑" w:hAnsi="微软雅黑" w:cs="微软雅黑" w:hint="eastAsia"/>
+          <w:szCs w:val="21"/>
+        </w:rPr>
+        <w:t>信用记录</w:t>
+      </w:r>
+      <w:r>
+        <w:rPr>
+          <w:rFonts w:ascii="微软雅黑" w:eastAsia="微软雅黑" w:hAnsi="微软雅黑" w:cs="微软雅黑"/>
+          <w:szCs w:val="21"/>
+        </w:rPr>
+        <w:t>。</w:t>
+      </w:r>
+    </w:p>
+    <w:p>
+      <w:pPr>
+        <w:ind w:firstLine="420"/>
+        <w:rPr>
+          <w:rFonts w:ascii="微软雅黑" w:eastAsia="微软雅黑" w:hAnsi="微软雅黑" w:cs="微软雅黑"/>
+          <w:szCs w:val="21"/>
+        </w:rPr>
+      </w:pPr>
+      <w:r>
+        <w:rPr>
+          <w:rFonts w:ascii="微软雅黑" w:eastAsia="微软雅黑" w:hAnsi="微软雅黑" w:cs="微软雅黑" w:hint="eastAsia"/>
+          <w:szCs w:val="21"/>
+        </w:rPr>
+        <w:t>优先级：低</w:t>
+      </w:r>
+    </w:p>
+    <w:p>
+      <w:pPr>
+        <w:pStyle w:val="a3"/>
+        <w:numPr>
+          <w:ilvl w:val="0"/>
+          <w:numId w:val="14"/>
+        </w:numPr>
+        <w:ind w:firstLineChars="0"/>
+        <w:rPr>
+          <w:rFonts w:ascii="微软雅黑" w:eastAsia="微软雅黑" w:hAnsi="微软雅黑" w:cs="微软雅黑"/>
+          <w:sz w:val="28"/>
+          <w:szCs w:val="28"/>
+        </w:rPr>
+      </w:pPr>
+      <w:r>
+        <w:rPr>
+          <w:rFonts w:ascii="微软雅黑" w:eastAsia="微软雅黑" w:hAnsi="微软雅黑" w:cs="宋体" w:hint="eastAsia"/>
+          <w:bCs/>
+          <w:sz w:val="28"/>
+          <w:szCs w:val="28"/>
+        </w:rPr>
+        <w:t>刺激</w:t>
+      </w:r>
+      <w:r>
+        <w:rPr>
+          <w:rFonts w:ascii="微软雅黑" w:eastAsia="微软雅黑" w:hAnsi="微软雅黑" w:cs="宋体"/>
+          <w:bCs/>
+          <w:sz w:val="28"/>
+          <w:szCs w:val="28"/>
+        </w:rPr>
+        <w:t>/</w:t>
+      </w:r>
+      <w:r>
+        <w:rPr>
+          <w:rFonts w:ascii="微软雅黑" w:eastAsia="微软雅黑" w:hAnsi="微软雅黑" w:cs="宋体" w:hint="eastAsia"/>
+          <w:bCs/>
+          <w:sz w:val="28"/>
+          <w:szCs w:val="28"/>
+        </w:rPr>
+        <w:t>响应序列</w:t>
+      </w:r>
+    </w:p>
+    <w:p>
+      <w:pPr>
+        <w:ind w:firstLine="420"/>
+        <w:rPr>
+          <w:rFonts w:ascii="微软雅黑" w:eastAsia="微软雅黑" w:hAnsi="微软雅黑" w:cs="微软雅黑"/>
+          <w:szCs w:val="21"/>
+        </w:rPr>
+      </w:pPr>
+      <w:r>
+        <w:rPr>
+          <w:rFonts w:ascii="微软雅黑" w:eastAsia="微软雅黑" w:hAnsi="微软雅黑" w:cs="微软雅黑" w:hint="eastAsia"/>
+          <w:szCs w:val="21"/>
+        </w:rPr>
+        <w:t>刺激1</w:t>
+      </w:r>
+      <w:r>
+        <w:rPr>
+          <w:rFonts w:ascii="微软雅黑" w:eastAsia="微软雅黑" w:hAnsi="微软雅黑" w:cs="微软雅黑" w:hint="eastAsia"/>
+          <w:szCs w:val="21"/>
+        </w:rPr>
+        <w:t>：</w:t>
+      </w:r>
+      <w:r>
+        <w:rPr>
+          <w:rFonts w:ascii="微软雅黑" w:eastAsia="微软雅黑" w:hAnsi="微软雅黑" w:cs="微软雅黑" w:hint="eastAsia"/>
+          <w:szCs w:val="21"/>
+        </w:rPr>
+        <w:t>客户选择查询个人信用记录</w:t>
+      </w:r>
+      <w:r>
+        <w:rPr>
+          <w:rFonts w:ascii="微软雅黑" w:eastAsia="微软雅黑" w:hAnsi="微软雅黑" w:cs="微软雅黑" w:hint="eastAsia"/>
+          <w:szCs w:val="21"/>
+        </w:rPr>
+        <w:t>功能</w:t>
+      </w:r>
+    </w:p>
+    <w:p>
+      <w:pPr>
+        <w:ind w:left="1560" w:hanging="720"/>
+        <w:rPr>
+          <w:rFonts w:ascii="微软雅黑" w:eastAsia="微软雅黑" w:hAnsi="微软雅黑" w:cs="微软雅黑"/>
+          <w:szCs w:val="21"/>
+        </w:rPr>
+      </w:pPr>
+      <w:r>
+        <w:rPr>
+          <w:rFonts w:ascii="微软雅黑" w:eastAsia="微软雅黑" w:hAnsi="微软雅黑" w:cs="微软雅黑"/>
+          <w:szCs w:val="21"/>
+        </w:rPr>
+        <w:t>响应</w:t>
+      </w:r>
+      <w:r>
+        <w:rPr>
+          <w:rFonts w:ascii="微软雅黑" w:eastAsia="微软雅黑" w:hAnsi="微软雅黑" w:cs="微软雅黑" w:hint="eastAsia"/>
+          <w:szCs w:val="21"/>
+        </w:rPr>
+        <w:t>：</w:t>
+      </w:r>
+      <w:r>
+        <w:rPr>
+          <w:rFonts w:ascii="微软雅黑" w:eastAsia="微软雅黑" w:hAnsi="微软雅黑" w:cs="微软雅黑"/>
+          <w:szCs w:val="21"/>
+        </w:rPr>
+        <w:t>系统</w:t>
+      </w:r>
+      <w:r>
+        <w:rPr>
+          <w:rFonts w:ascii="微软雅黑" w:eastAsia="微软雅黑" w:hAnsi="微软雅黑" w:cs="微软雅黑" w:hint="eastAsia"/>
+          <w:szCs w:val="21"/>
+        </w:rPr>
+        <w:t>显示</w:t>
+      </w:r>
+      <w:r>
+        <w:rPr>
+          <w:rFonts w:ascii="微软雅黑" w:eastAsia="微软雅黑" w:hAnsi="微软雅黑" w:cs="微软雅黑"/>
+          <w:szCs w:val="21"/>
+        </w:rPr>
+        <w:t>客户的</w:t>
+      </w:r>
+      <w:r>
+        <w:rPr>
+          <w:rFonts w:ascii="微软雅黑" w:eastAsia="微软雅黑" w:hAnsi="微软雅黑"/>
+          <w:szCs w:val="21"/>
+        </w:rPr>
+        <w:t>信用记录</w:t>
+      </w:r>
+      <w:r>
+        <w:rPr>
+          <w:rFonts w:ascii="微软雅黑" w:eastAsia="微软雅黑" w:hAnsi="微软雅黑" w:hint="eastAsia"/>
+          <w:szCs w:val="21"/>
+        </w:rPr>
+        <w:t>（</w:t>
+      </w:r>
+      <w:r>
+        <w:rPr>
+          <w:rFonts w:ascii="微软雅黑" w:eastAsia="微软雅黑" w:hAnsi="微软雅黑"/>
+          <w:szCs w:val="21"/>
+        </w:rPr>
+        <w:t>包括</w:t>
+      </w:r>
+      <w:r>
+        <w:rPr>
+          <w:rFonts w:ascii="微软雅黑" w:eastAsia="微软雅黑" w:hAnsi="微软雅黑" w:hint="eastAsia"/>
+          <w:szCs w:val="21"/>
+        </w:rPr>
+        <w:t>时间、</w:t>
+      </w:r>
+      <w:r>
+        <w:rPr>
+          <w:rFonts w:ascii="微软雅黑" w:eastAsia="微软雅黑" w:hAnsi="微软雅黑"/>
+          <w:szCs w:val="21"/>
+        </w:rPr>
+        <w:t>订单号</w:t>
+      </w:r>
+      <w:r>
+        <w:rPr>
+          <w:rFonts w:ascii="微软雅黑" w:eastAsia="微软雅黑" w:hAnsi="微软雅黑" w:hint="eastAsia"/>
+          <w:szCs w:val="21"/>
+        </w:rPr>
+        <w:t>、</w:t>
+      </w:r>
+      <w:r>
+        <w:rPr>
+          <w:rFonts w:ascii="微软雅黑" w:eastAsia="微软雅黑" w:hAnsi="微软雅黑"/>
+          <w:szCs w:val="21"/>
+        </w:rPr>
+        <w:t>动作</w:t>
+      </w:r>
+      <w:r>
+        <w:rPr>
+          <w:rFonts w:ascii="微软雅黑" w:eastAsia="微软雅黑" w:hAnsi="微软雅黑" w:hint="eastAsia"/>
+          <w:szCs w:val="21"/>
+        </w:rPr>
+        <w:t>、</w:t>
+      </w:r>
+      <w:r>
+        <w:rPr>
+          <w:rFonts w:ascii="微软雅黑" w:eastAsia="微软雅黑" w:hAnsi="微软雅黑"/>
+          <w:szCs w:val="21"/>
+        </w:rPr>
+        <w:t>信用度变化</w:t>
+      </w:r>
+      <w:r>
+        <w:rPr>
+          <w:rFonts w:ascii="微软雅黑" w:eastAsia="微软雅黑" w:hAnsi="微软雅黑" w:hint="eastAsia"/>
+          <w:szCs w:val="21"/>
+        </w:rPr>
+        <w:t>、</w:t>
+      </w:r>
+      <w:r>
+        <w:rPr>
+          <w:rFonts w:ascii="微软雅黑" w:eastAsia="微软雅黑" w:hAnsi="微软雅黑"/>
+          <w:szCs w:val="21"/>
+        </w:rPr>
+        <w:t>信用度结果</w:t>
+      </w:r>
+      <w:r>
+        <w:rPr>
+          <w:rFonts w:ascii="微软雅黑" w:eastAsia="微软雅黑" w:hAnsi="微软雅黑" w:hint="eastAsia"/>
+          <w:szCs w:val="21"/>
+        </w:rPr>
+        <w:t>）</w:t>
+      </w:r>
+      <w:r>
+        <w:rPr>
+          <w:rFonts w:ascii="微软雅黑" w:eastAsia="微软雅黑" w:hAnsi="微软雅黑" w:cs="微软雅黑"/>
+          <w:szCs w:val="21"/>
+        </w:rPr>
+        <w:t xml:space="preserve"> </w:t>
+      </w:r>
+    </w:p>
+    <w:p>
+      <w:pPr>
+        <w:ind w:firstLine="420"/>
+        <w:rPr>
+          <w:rFonts w:ascii="微软雅黑" w:eastAsia="微软雅黑" w:hAnsi="微软雅黑" w:cs="微软雅黑"/>
+          <w:szCs w:val="21"/>
+        </w:rPr>
+      </w:pPr>
+      <w:r>
+        <w:rPr>
+          <w:rFonts w:ascii="微软雅黑" w:eastAsia="微软雅黑" w:hAnsi="微软雅黑" w:cs="微软雅黑"/>
+          <w:szCs w:val="21"/>
+        </w:rPr>
+        <w:t>刺激</w:t>
+      </w:r>
+      <w:r>
+        <w:rPr>
+          <w:rFonts w:ascii="微软雅黑" w:eastAsia="微软雅黑" w:hAnsi="微软雅黑" w:cs="微软雅黑"/>
+          <w:szCs w:val="21"/>
+        </w:rPr>
+        <w:t>2</w:t>
+      </w:r>
+      <w:r>
+        <w:rPr>
+          <w:rFonts w:ascii="微软雅黑" w:eastAsia="微软雅黑" w:hAnsi="微软雅黑" w:cs="微软雅黑" w:hint="eastAsia"/>
+          <w:szCs w:val="21"/>
+        </w:rPr>
+        <w:t>：客户选择</w:t>
+      </w:r>
+      <w:r>
+        <w:rPr>
+          <w:rFonts w:ascii="微软雅黑" w:eastAsia="微软雅黑" w:hAnsi="微软雅黑" w:cs="微软雅黑"/>
+          <w:szCs w:val="21"/>
+        </w:rPr>
+        <w:t>退出个人信息浏览</w:t>
+      </w:r>
+    </w:p>
+    <w:p>
+      <w:pPr>
+        <w:ind w:left="420" w:firstLine="420"/>
+        <w:rPr>
+          <w:rFonts w:ascii="微软雅黑" w:eastAsia="微软雅黑" w:hAnsi="微软雅黑" w:cs="微软雅黑"/>
+          <w:szCs w:val="21"/>
+        </w:rPr>
+      </w:pPr>
+      <w:r>
+        <w:rPr>
+          <w:rFonts w:ascii="微软雅黑" w:eastAsia="微软雅黑" w:hAnsi="微软雅黑" w:cs="微软雅黑"/>
+          <w:szCs w:val="21"/>
+        </w:rPr>
+        <w:t>响应</w:t>
+      </w:r>
+      <w:r>
+        <w:rPr>
+          <w:rFonts w:ascii="微软雅黑" w:eastAsia="微软雅黑" w:hAnsi="微软雅黑" w:cs="微软雅黑" w:hint="eastAsia"/>
+          <w:szCs w:val="21"/>
+        </w:rPr>
+        <w:t>：系统退出</w:t>
+      </w:r>
+      <w:r>
+        <w:rPr>
+          <w:rFonts w:ascii="微软雅黑" w:eastAsia="微软雅黑" w:hAnsi="微软雅黑" w:cs="微软雅黑"/>
+          <w:szCs w:val="21"/>
+        </w:rPr>
+        <w:t>个人信息</w:t>
+      </w:r>
+      <w:r>
+        <w:rPr>
+          <w:rFonts w:ascii="微软雅黑" w:eastAsia="微软雅黑" w:hAnsi="微软雅黑" w:cs="微软雅黑" w:hint="eastAsia"/>
+          <w:szCs w:val="21"/>
+        </w:rPr>
+        <w:t>查看</w:t>
+      </w:r>
+      <w:r>
+        <w:rPr>
+          <w:rFonts w:ascii="微软雅黑" w:eastAsia="微软雅黑" w:hAnsi="微软雅黑" w:cs="微软雅黑"/>
+          <w:szCs w:val="21"/>
+        </w:rPr>
+        <w:t>功能</w:t>
+      </w:r>
+    </w:p>
+    <w:p>
+      <w:pPr>
+        <w:pStyle w:val="a3"/>
+        <w:numPr>
+          <w:ilvl w:val="0"/>
+          <w:numId w:val="14"/>
+        </w:numPr>
+        <w:ind w:firstLineChars="0"/>
+        <w:rPr>
+          <w:rFonts w:ascii="微软雅黑" w:eastAsia="微软雅黑" w:hAnsi="微软雅黑" w:cs="宋体"/>
+          <w:bCs/>
+          <w:sz w:val="28"/>
+          <w:szCs w:val="28"/>
+        </w:rPr>
+      </w:pPr>
+      <w:r>
+        <w:rPr>
+          <w:rFonts w:ascii="微软雅黑" w:eastAsia="微软雅黑" w:hAnsi="微软雅黑" w:cs="宋体" w:hint="eastAsia"/>
+          <w:bCs/>
+          <w:sz w:val="28"/>
+          <w:szCs w:val="28"/>
+        </w:rPr>
+        <w:t>相关功能需求</w:t>
+      </w:r>
+    </w:p>
+    <w:tbl>
+      <w:tblPr>
+        <w:tblW w:w="8222" w:type="dxa"/>
+        <w:jc w:val="center"/>
+        <w:tblBorders>
+          <w:top w:val="single" w:sz="4" w:space="0" w:color="auto"/>
+          <w:left w:val="single" w:sz="4" w:space="0" w:color="auto"/>
+          <w:bottom w:val="single" w:sz="4" w:space="0" w:color="auto"/>
+          <w:right w:val="single" w:sz="4" w:space="0" w:color="auto"/>
+          <w:insideH w:val="single" w:sz="4" w:space="0" w:color="auto"/>
+          <w:insideV w:val="single" w:sz="4" w:space="0" w:color="auto"/>
+        </w:tblBorders>
+        <w:tblLayout w:type="fixed"/>
+        <w:tblLook w:val="0000" w:firstRow="0" w:lastRow="0" w:firstColumn="0" w:lastColumn="0" w:noHBand="0" w:noVBand="0"/>
+      </w:tblPr>
+      <w:tblGrid>
+        <w:gridCol w:w="4094"/>
+        <w:gridCol w:w="12"/>
+        <w:gridCol w:w="4116"/>
+      </w:tblGrid>
+      <w:tr>
+        <w:trPr>
+          <w:trHeight w:val="402"/>
+          <w:jc w:val="center"/>
+        </w:trPr>
+        <w:tc>
+          <w:tcPr>
+            <w:tcW w:w="4106" w:type="dxa"/>
+            <w:gridSpan w:val="2"/>
+            <w:tcBorders>
+              <w:tl2br w:val="nil"/>
+              <w:tr2bl w:val="nil"/>
+            </w:tcBorders>
+            <w:shd w:val="clear" w:color="auto" w:fill="CCCCFF"/>
+          </w:tcPr>
+          <w:p>
+            <w:pPr>
+              <w:jc w:val="center"/>
+              <w:rPr>
+                <w:rFonts w:ascii="微软雅黑" w:eastAsia="微软雅黑" w:hAnsi="微软雅黑" w:cs="微软雅黑"/>
+                <w:szCs w:val="21"/>
+              </w:rPr>
+            </w:pPr>
+            <w:r>
+              <w:rPr>
+                <w:rFonts w:ascii="微软雅黑" w:eastAsia="微软雅黑" w:hAnsi="微软雅黑" w:cs="微软雅黑" w:hint="eastAsia"/>
+                <w:szCs w:val="21"/>
+              </w:rPr>
+              <w:t>编号</w:t>
+            </w:r>
+          </w:p>
+        </w:tc>
+        <w:tc>
+          <w:tcPr>
+            <w:tcW w:w="4116" w:type="dxa"/>
+            <w:tcBorders>
+              <w:tl2br w:val="nil"/>
+              <w:tr2bl w:val="nil"/>
+            </w:tcBorders>
+            <w:shd w:val="clear" w:color="auto" w:fill="CCCCFF"/>
+          </w:tcPr>
+          <w:p>
+            <w:pPr>
+              <w:jc w:val="center"/>
+              <w:rPr>
+                <w:rFonts w:ascii="微软雅黑" w:eastAsia="微软雅黑" w:hAnsi="微软雅黑" w:cs="微软雅黑"/>
+                <w:szCs w:val="21"/>
+              </w:rPr>
+            </w:pPr>
+            <w:r>
+              <w:rPr>
+                <w:rFonts w:ascii="微软雅黑" w:eastAsia="微软雅黑" w:hAnsi="微软雅黑" w:cs="微软雅黑" w:hint="eastAsia"/>
+                <w:szCs w:val="21"/>
+              </w:rPr>
+              <w:t>需求描述</w:t>
+            </w:r>
+          </w:p>
+        </w:tc>
+      </w:tr>
+      <w:tr>
+        <w:trPr>
+          <w:trHeight w:val="338"/>
+          <w:jc w:val="center"/>
+        </w:trPr>
+        <w:tc>
+          <w:tcPr>
+            <w:tcW w:w="4094" w:type="dxa"/>
+            <w:tcBorders>
+              <w:tl2br w:val="nil"/>
+              <w:tr2bl w:val="nil"/>
+            </w:tcBorders>
+            <w:shd w:val="clear" w:color="auto" w:fill="DEEAF6"/>
+          </w:tcPr>
+          <w:p>
+            <w:pPr>
+              <w:rPr>
+                <w:rFonts w:ascii="微软雅黑" w:eastAsia="微软雅黑" w:hAnsi="微软雅黑" w:cs="微软雅黑"/>
+                <w:szCs w:val="21"/>
+              </w:rPr>
+            </w:pPr>
+            <w:r>
+              <w:rPr>
+                <w:rFonts w:ascii="微软雅黑" w:eastAsia="微软雅黑" w:hAnsi="微软雅黑" w:cs="微软雅黑"/>
+                <w:szCs w:val="21"/>
+              </w:rPr>
+              <w:t>Credit</w:t>
+            </w:r>
+            <w:r>
+              <w:rPr>
+                <w:rFonts w:ascii="微软雅黑" w:eastAsia="微软雅黑" w:hAnsi="微软雅黑" w:cs="微软雅黑"/>
+                <w:szCs w:val="21"/>
+              </w:rPr>
+              <w:t>Info</w:t>
+            </w:r>
+            <w:r>
+              <w:rPr>
+                <w:rFonts w:ascii="微软雅黑" w:eastAsia="微软雅黑" w:hAnsi="微软雅黑" w:cs="微软雅黑"/>
+                <w:szCs w:val="21"/>
+              </w:rPr>
+              <w:t>.</w:t>
+            </w:r>
+            <w:r>
+              <w:rPr>
+                <w:rFonts w:ascii="微软雅黑" w:eastAsia="微软雅黑" w:hAnsi="微软雅黑" w:cs="微软雅黑"/>
+                <w:szCs w:val="21"/>
+              </w:rPr>
+              <w:t>View</w:t>
+            </w:r>
+          </w:p>
+        </w:tc>
+        <w:tc>
+          <w:tcPr>
+            <w:tcW w:w="4128" w:type="dxa"/>
+            <w:gridSpan w:val="2"/>
+            <w:tcBorders>
+              <w:tl2br w:val="nil"/>
+              <w:tr2bl w:val="nil"/>
+            </w:tcBorders>
+            <w:shd w:val="clear" w:color="auto" w:fill="DEEAF6"/>
+          </w:tcPr>
+          <w:p>
+            <w:pPr>
+              <w:rPr>
+                <w:rFonts w:ascii="微软雅黑" w:eastAsia="微软雅黑" w:hAnsi="微软雅黑" w:cs="微软雅黑"/>
+                <w:szCs w:val="21"/>
+              </w:rPr>
+            </w:pPr>
+            <w:r>
+              <w:rPr>
+                <w:rFonts w:ascii="微软雅黑" w:eastAsia="微软雅黑" w:hAnsi="微软雅黑" w:cs="微软雅黑" w:hint="eastAsia"/>
+                <w:szCs w:val="21"/>
+              </w:rPr>
+              <w:t>系统允许已经登录</w:t>
+            </w:r>
+            <w:r>
+              <w:rPr>
+                <w:rFonts w:ascii="微软雅黑" w:eastAsia="微软雅黑" w:hAnsi="微软雅黑" w:cs="微软雅黑"/>
+                <w:szCs w:val="21"/>
+              </w:rPr>
+              <w:t>的</w:t>
+            </w:r>
+            <w:r>
+              <w:rPr>
+                <w:rFonts w:ascii="微软雅黑" w:eastAsia="微软雅黑" w:hAnsi="微软雅黑" w:cs="微软雅黑" w:hint="eastAsia"/>
+                <w:szCs w:val="21"/>
+              </w:rPr>
+              <w:t>客户浏览个人</w:t>
+            </w:r>
+            <w:r>
+              <w:rPr>
+                <w:rFonts w:ascii="微软雅黑" w:eastAsia="微软雅黑" w:hAnsi="微软雅黑" w:cs="微软雅黑" w:hint="eastAsia"/>
+                <w:szCs w:val="21"/>
+              </w:rPr>
+              <w:t>信用记录</w:t>
+            </w:r>
+            <w:r>
+              <w:rPr>
+                <w:rFonts w:ascii="微软雅黑" w:eastAsia="微软雅黑" w:hAnsi="微软雅黑" w:cs="微软雅黑"/>
+                <w:szCs w:val="21"/>
+              </w:rPr>
+              <w:t>信息</w:t>
+            </w:r>
+            <w:r>
+              <w:rPr>
+                <w:rFonts w:ascii="微软雅黑" w:eastAsia="微软雅黑" w:hAnsi="微软雅黑" w:cs="微软雅黑" w:hint="eastAsia"/>
+                <w:szCs w:val="21"/>
+              </w:rPr>
+              <w:t>，</w:t>
+            </w:r>
+            <w:r>
+              <w:rPr>
+                <w:rFonts w:ascii="微软雅黑" w:eastAsia="微软雅黑" w:hAnsi="微软雅黑" w:cs="微软雅黑"/>
+                <w:szCs w:val="21"/>
+              </w:rPr>
+              <w:t>显示</w:t>
+            </w:r>
+            <w:r>
+              <w:rPr>
+                <w:rFonts w:ascii="微软雅黑" w:eastAsia="微软雅黑" w:hAnsi="微软雅黑" w:cs="微软雅黑" w:hint="eastAsia"/>
+                <w:szCs w:val="21"/>
+              </w:rPr>
+              <w:t>个人</w:t>
+            </w:r>
+            <w:r>
+              <w:rPr>
+                <w:rFonts w:ascii="微软雅黑" w:eastAsia="微软雅黑" w:hAnsi="微软雅黑" w:cs="微软雅黑" w:hint="eastAsia"/>
+                <w:szCs w:val="21"/>
+              </w:rPr>
+              <w:t>信用</w:t>
+            </w:r>
+            <w:r>
+              <w:rPr>
+                <w:rFonts w:ascii="微软雅黑" w:eastAsia="微软雅黑" w:hAnsi="微软雅黑" w:cs="微软雅黑" w:hint="eastAsia"/>
+                <w:szCs w:val="21"/>
+              </w:rPr>
+              <w:t>记录</w:t>
+            </w:r>
+          </w:p>
+        </w:tc>
+      </w:tr>
+      <w:tr>
+        <w:trPr>
+          <w:trHeight w:val="338"/>
+          <w:jc w:val="center"/>
+        </w:trPr>
+        <w:tc>
+          <w:tcPr>
+            <w:tcW w:w="4094" w:type="dxa"/>
+            <w:tcBorders>
+              <w:tl2br w:val="nil"/>
+              <w:tr2bl w:val="nil"/>
+            </w:tcBorders>
+            <w:shd w:val="clear" w:color="auto" w:fill="DEEAF6"/>
+          </w:tcPr>
+          <w:p>
+            <w:pPr>
+              <w:rPr>
+                <w:rFonts w:ascii="微软雅黑" w:eastAsia="微软雅黑" w:hAnsi="微软雅黑" w:cs="微软雅黑"/>
+                <w:szCs w:val="21"/>
+              </w:rPr>
+            </w:pPr>
+            <w:r>
+              <w:rPr>
+                <w:rFonts w:ascii="微软雅黑" w:eastAsia="微软雅黑" w:hAnsi="微软雅黑" w:cs="微软雅黑"/>
+                <w:szCs w:val="21"/>
+              </w:rPr>
+              <w:t>Credit</w:t>
+            </w:r>
+            <w:r>
+              <w:rPr>
+                <w:rFonts w:ascii="微软雅黑" w:eastAsia="微软雅黑" w:hAnsi="微软雅黑" w:cs="微软雅黑"/>
+                <w:szCs w:val="21"/>
+              </w:rPr>
+              <w:t>Info</w:t>
+            </w:r>
+            <w:r>
+              <w:rPr>
+                <w:rFonts w:ascii="微软雅黑" w:eastAsia="微软雅黑" w:hAnsi="微软雅黑" w:cs="微软雅黑"/>
+                <w:szCs w:val="21"/>
+              </w:rPr>
+              <w:t>.</w:t>
+            </w:r>
+            <w:r>
+              <w:rPr>
+                <w:rFonts w:ascii="微软雅黑" w:eastAsia="微软雅黑" w:hAnsi="微软雅黑" w:cs="微软雅黑"/>
+                <w:szCs w:val="21"/>
+              </w:rPr>
+              <w:t>View</w:t>
+            </w:r>
+            <w:r>
+              <w:rPr>
+                <w:rFonts w:ascii="微软雅黑" w:eastAsia="微软雅黑" w:hAnsi="微软雅黑" w:cs="微软雅黑"/>
+                <w:szCs w:val="21"/>
+              </w:rPr>
+              <w:t>.</w:t>
+            </w:r>
+            <w:r>
+              <w:rPr>
+                <w:rFonts w:ascii="微软雅黑" w:eastAsia="微软雅黑" w:hAnsi="微软雅黑" w:cs="微软雅黑"/>
+                <w:szCs w:val="21"/>
+              </w:rPr>
+              <w:t>End</w:t>
+            </w:r>
+          </w:p>
+        </w:tc>
+        <w:tc>
+          <w:tcPr>
+            <w:tcW w:w="4128" w:type="dxa"/>
+            <w:gridSpan w:val="2"/>
+            <w:tcBorders>
+              <w:tl2br w:val="nil"/>
+              <w:tr2bl w:val="nil"/>
+            </w:tcBorders>
+            <w:shd w:val="clear" w:color="auto" w:fill="DEEAF6"/>
+          </w:tcPr>
+          <w:p>
+            <w:pPr>
+              <w:rPr>
+                <w:rFonts w:ascii="微软雅黑" w:eastAsia="微软雅黑" w:hAnsi="微软雅黑" w:cs="微软雅黑"/>
+                <w:szCs w:val="21"/>
+              </w:rPr>
+            </w:pPr>
+            <w:r>
+              <w:rPr>
+                <w:rFonts w:ascii="微软雅黑" w:eastAsia="微软雅黑" w:hAnsi="微软雅黑" w:cs="微软雅黑" w:hint="eastAsia"/>
+                <w:szCs w:val="21"/>
+              </w:rPr>
+              <w:t>系统</w:t>
+            </w:r>
+            <w:r>
+              <w:rPr>
+                <w:rFonts w:ascii="微软雅黑" w:eastAsia="微软雅黑" w:hAnsi="微软雅黑" w:cs="微软雅黑"/>
+                <w:szCs w:val="21"/>
+              </w:rPr>
+              <w:t>允许客户结束个人</w:t>
+            </w:r>
+            <w:r>
+              <w:rPr>
+                <w:rFonts w:ascii="微软雅黑" w:eastAsia="微软雅黑" w:hAnsi="微软雅黑" w:cs="微软雅黑" w:hint="eastAsia"/>
+                <w:szCs w:val="21"/>
+              </w:rPr>
+              <w:t>信用记录</w:t>
+            </w:r>
+            <w:r>
+              <w:rPr>
+                <w:rFonts w:ascii="微软雅黑" w:eastAsia="微软雅黑" w:hAnsi="微软雅黑" w:cs="微软雅黑"/>
+                <w:szCs w:val="21"/>
+              </w:rPr>
+              <w:t>信息浏览</w:t>
+            </w:r>
+          </w:p>
+        </w:tc>
+      </w:tr>
+    </w:tbl>
+    <w:p>
+      <w:pPr>
+        <w:rPr>
+          <w:rFonts w:ascii="宋体" w:hAnsi="宋体" w:cs="宋体" w:hint="eastAsia"/>
           <w:b/>
           <w:bCs/>
           <w:sz w:val="30"/>
@@ -3268,7 +4166,6 @@
         <w:rPr>
           <w:rFonts w:ascii="华文仿宋" w:eastAsia="华文仿宋" w:hAnsi="华文仿宋"/>
         </w:rPr>
-        <w:lastRenderedPageBreak/>
         <w:t>客户</w:t>
       </w:r>
       <w:r>
@@ -3425,6 +4322,7 @@
           <w:rFonts w:ascii="微软雅黑" w:eastAsia="微软雅黑" w:hAnsi="微软雅黑" w:cs="微软雅黑" w:hint="eastAsia"/>
           <w:szCs w:val="21"/>
         </w:rPr>
+        <w:lastRenderedPageBreak/>
         <w:t>优先级：低</w:t>
       </w:r>
     </w:p>
@@ -3823,7 +4721,6 @@
                 <w:szCs w:val="21"/>
               </w:rPr>
             </w:pPr>
-            <w:proofErr w:type="spellStart"/>
             <w:r>
               <w:rPr>
                 <w:rFonts w:ascii="微软雅黑" w:eastAsia="微软雅黑" w:hAnsi="微软雅黑" w:cs="微软雅黑"/>
@@ -3859,7 +4756,6 @@
               </w:rPr>
               <w:t>Show</w:t>
             </w:r>
-            <w:proofErr w:type="spellEnd"/>
           </w:p>
         </w:tc>
         <w:tc>
@@ -3930,7 +4826,6 @@
                 <w:szCs w:val="21"/>
               </w:rPr>
             </w:pPr>
-            <w:proofErr w:type="spellStart"/>
             <w:r>
               <w:rPr>
                 <w:rFonts w:ascii="微软雅黑" w:eastAsia="微软雅黑" w:hAnsi="微软雅黑" w:cs="微软雅黑"/>
@@ -3980,7 +4875,6 @@
               </w:rPr>
               <w:t>Cancel</w:t>
             </w:r>
-            <w:proofErr w:type="spellEnd"/>
           </w:p>
         </w:tc>
         <w:tc>
@@ -4051,7 +4945,6 @@
                 <w:szCs w:val="21"/>
               </w:rPr>
             </w:pPr>
-            <w:proofErr w:type="spellStart"/>
             <w:r>
               <w:rPr>
                 <w:rFonts w:ascii="微软雅黑" w:eastAsia="微软雅黑" w:hAnsi="微软雅黑" w:cs="微软雅黑"/>
@@ -4087,7 +4980,6 @@
               </w:rPr>
               <w:t>Check</w:t>
             </w:r>
-            <w:proofErr w:type="spellEnd"/>
           </w:p>
         </w:tc>
         <w:tc>
@@ -4186,7 +5078,6 @@
                 <w:szCs w:val="21"/>
               </w:rPr>
             </w:pPr>
-            <w:proofErr w:type="spellStart"/>
             <w:r>
               <w:rPr>
                 <w:rFonts w:ascii="微软雅黑" w:eastAsia="微软雅黑" w:hAnsi="微软雅黑" w:cs="微软雅黑"/>
@@ -4236,7 +5127,6 @@
               </w:rPr>
               <w:t>Cancel</w:t>
             </w:r>
-            <w:proofErr w:type="spellEnd"/>
           </w:p>
         </w:tc>
         <w:tc>
@@ -4321,7 +5211,6 @@
                 <w:szCs w:val="21"/>
               </w:rPr>
             </w:pPr>
-            <w:proofErr w:type="spellStart"/>
             <w:r>
               <w:rPr>
                 <w:rFonts w:ascii="微软雅黑" w:eastAsia="微软雅黑" w:hAnsi="微软雅黑" w:cs="微软雅黑"/>
@@ -4357,7 +5246,6 @@
               </w:rPr>
               <w:t>End</w:t>
             </w:r>
-            <w:proofErr w:type="spellEnd"/>
           </w:p>
         </w:tc>
         <w:tc>
@@ -4430,7 +5318,6 @@
         <w:rPr>
           <w:rFonts w:ascii="华文仿宋" w:eastAsia="华文仿宋" w:hAnsi="华文仿宋"/>
         </w:rPr>
-        <w:lastRenderedPageBreak/>
         <w:t>客户</w:t>
       </w:r>
       <w:r>
@@ -4600,6 +5487,7 @@
           <w:rFonts w:ascii="微软雅黑" w:eastAsia="微软雅黑" w:hAnsi="微软雅黑" w:cs="微软雅黑" w:hint="eastAsia"/>
           <w:szCs w:val="21"/>
         </w:rPr>
+        <w:lastRenderedPageBreak/>
         <w:t>优先级：中</w:t>
       </w:r>
     </w:p>
@@ -4702,6 +5590,95 @@
     </w:p>
     <w:p>
       <w:pPr>
+        <w:ind w:firstLine="420"/>
+        <w:rPr>
+          <w:rFonts w:ascii="微软雅黑" w:eastAsia="微软雅黑" w:hAnsi="微软雅黑" w:cs="微软雅黑"/>
+          <w:szCs w:val="21"/>
+        </w:rPr>
+      </w:pPr>
+      <w:r>
+        <w:rPr>
+          <w:rFonts w:ascii="微软雅黑" w:eastAsia="微软雅黑" w:hAnsi="微软雅黑" w:cs="微软雅黑" w:hint="eastAsia"/>
+          <w:szCs w:val="21"/>
+        </w:rPr>
+        <w:t>刺激</w:t>
+      </w:r>
+      <w:r>
+        <w:rPr>
+          <w:rFonts w:ascii="微软雅黑" w:eastAsia="微软雅黑" w:hAnsi="微软雅黑" w:cs="微软雅黑" w:hint="eastAsia"/>
+          <w:szCs w:val="21"/>
+        </w:rPr>
+        <w:t>2</w:t>
+      </w:r>
+      <w:r>
+        <w:rPr>
+          <w:rFonts w:ascii="微软雅黑" w:eastAsia="微软雅黑" w:hAnsi="微软雅黑" w:cs="微软雅黑" w:hint="eastAsia"/>
+          <w:szCs w:val="21"/>
+        </w:rPr>
+        <w:t>：客户在订单概况中确认撤销</w:t>
+      </w:r>
+      <w:r>
+        <w:rPr>
+          <w:rFonts w:ascii="微软雅黑" w:eastAsia="微软雅黑" w:hAnsi="微软雅黑" w:cs="微软雅黑"/>
+          <w:szCs w:val="21"/>
+        </w:rPr>
+        <w:t>订单</w:t>
+      </w:r>
+    </w:p>
+    <w:p>
+      <w:pPr>
+        <w:pStyle w:val="a3"/>
+        <w:ind w:left="480" w:firstLineChars="0" w:firstLine="360"/>
+        <w:rPr>
+          <w:rFonts w:ascii="微软雅黑" w:eastAsia="微软雅黑" w:hAnsi="微软雅黑" w:cs="微软雅黑" w:hint="eastAsia"/>
+          <w:szCs w:val="21"/>
+        </w:rPr>
+      </w:pPr>
+      <w:r>
+        <w:rPr>
+          <w:rFonts w:ascii="微软雅黑" w:eastAsia="微软雅黑" w:hAnsi="微软雅黑" w:cs="微软雅黑"/>
+          <w:szCs w:val="21"/>
+        </w:rPr>
+        <w:t>响应</w:t>
+      </w:r>
+      <w:r>
+        <w:rPr>
+          <w:rFonts w:ascii="微软雅黑" w:eastAsia="微软雅黑" w:hAnsi="微软雅黑" w:cs="微软雅黑" w:hint="eastAsia"/>
+          <w:szCs w:val="21"/>
+        </w:rPr>
+        <w:t>：系统更改订单</w:t>
+      </w:r>
+      <w:r>
+        <w:rPr>
+          <w:rFonts w:ascii="微软雅黑" w:eastAsia="微软雅黑" w:hAnsi="微软雅黑" w:cs="微软雅黑"/>
+          <w:szCs w:val="21"/>
+        </w:rPr>
+        <w:t>状态</w:t>
+      </w:r>
+      <w:r>
+        <w:rPr>
+          <w:rFonts w:ascii="微软雅黑" w:eastAsia="微软雅黑" w:hAnsi="微软雅黑" w:cs="微软雅黑" w:hint="eastAsia"/>
+          <w:szCs w:val="21"/>
+        </w:rPr>
+        <w:t>并显示</w:t>
+      </w:r>
+      <w:r>
+        <w:rPr>
+          <w:rFonts w:ascii="微软雅黑" w:eastAsia="微软雅黑" w:hAnsi="微软雅黑" w:cs="微软雅黑"/>
+          <w:szCs w:val="21"/>
+        </w:rPr>
+        <w:t>订</w:t>
+      </w:r>
+      <w:r>
+        <w:rPr>
+          <w:rFonts w:ascii="微软雅黑" w:eastAsia="微软雅黑" w:hAnsi="微软雅黑" w:cs="微软雅黑" w:hint="eastAsia"/>
+          <w:szCs w:val="21"/>
+        </w:rPr>
+        <w:t>单概况，生成信用记录</w:t>
+      </w:r>
+    </w:p>
+    <w:p>
+      <w:pPr>
         <w:pStyle w:val="a3"/>
         <w:ind w:left="480" w:firstLineChars="0" w:firstLine="0"/>
         <w:rPr>
@@ -4714,7 +5691,23 @@
           <w:rFonts w:ascii="微软雅黑" w:eastAsia="微软雅黑" w:hAnsi="微软雅黑" w:cs="微软雅黑" w:hint="eastAsia"/>
           <w:szCs w:val="21"/>
         </w:rPr>
-        <w:t>刺激2：客户在订单概况</w:t>
+        <w:t>刺激</w:t>
+      </w:r>
+      <w:r>
+        <w:rPr>
+          <w:rFonts w:ascii="微软雅黑" w:eastAsia="微软雅黑" w:hAnsi="微软雅黑" w:cs="微软雅黑" w:hint="eastAsia"/>
+          <w:szCs w:val="21"/>
+        </w:rPr>
+        <w:t>3</w:t>
+      </w:r>
+      <w:bookmarkStart w:id="4" w:name="_GoBack"/>
+      <w:bookmarkEnd w:id="4"/>
+      <w:r>
+        <w:rPr>
+          <w:rFonts w:ascii="微软雅黑" w:eastAsia="微软雅黑" w:hAnsi="微软雅黑" w:cs="微软雅黑" w:hint="eastAsia"/>
+          <w:szCs w:val="21"/>
+        </w:rPr>
+        <w:t>：客户在订单概况</w:t>
       </w:r>
       <w:r>
         <w:rPr>
@@ -4811,7 +5804,7 @@
           <w:rFonts w:ascii="微软雅黑" w:eastAsia="微软雅黑" w:hAnsi="微软雅黑" w:cs="微软雅黑" w:hint="eastAsia"/>
           <w:szCs w:val="21"/>
         </w:rPr>
-        <w:t>3</w:t>
+        <w:t>4</w:t>
       </w:r>
       <w:r>
         <w:rPr>
@@ -4825,7 +5818,7 @@
           <w:rFonts w:ascii="微软雅黑" w:eastAsia="微软雅黑" w:hAnsi="微软雅黑" w:cs="微软雅黑" w:hint="eastAsia"/>
           <w:szCs w:val="21"/>
         </w:rPr>
-        <w:t>在订单概况中</w:t>
+        <w:t>在订单详情中</w:t>
       </w:r>
       <w:r>
         <w:rPr>
@@ -4848,124 +5841,6 @@
         <w:ind w:left="480" w:firstLineChars="0" w:firstLine="360"/>
         <w:rPr>
           <w:rFonts w:ascii="微软雅黑" w:eastAsia="微软雅黑" w:hAnsi="微软雅黑" w:cs="微软雅黑"/>
-          <w:szCs w:val="21"/>
-        </w:rPr>
-      </w:pPr>
-      <w:r>
-        <w:rPr>
-          <w:rFonts w:ascii="微软雅黑" w:eastAsia="微软雅黑" w:hAnsi="微软雅黑" w:cs="微软雅黑"/>
-          <w:szCs w:val="21"/>
-        </w:rPr>
-        <w:t>响应</w:t>
-      </w:r>
-      <w:r>
-        <w:rPr>
-          <w:rFonts w:ascii="微软雅黑" w:eastAsia="微软雅黑" w:hAnsi="微软雅黑" w:cs="微软雅黑" w:hint="eastAsia"/>
-          <w:szCs w:val="21"/>
-        </w:rPr>
-        <w:t>：系统更改订单</w:t>
-      </w:r>
-      <w:r>
-        <w:rPr>
-          <w:rFonts w:ascii="微软雅黑" w:eastAsia="微软雅黑" w:hAnsi="微软雅黑" w:cs="微软雅黑"/>
-          <w:szCs w:val="21"/>
-        </w:rPr>
-        <w:t>状态</w:t>
-      </w:r>
-      <w:r>
-        <w:rPr>
-          <w:rFonts w:ascii="微软雅黑" w:eastAsia="微软雅黑" w:hAnsi="微软雅黑" w:cs="微软雅黑" w:hint="eastAsia"/>
-          <w:szCs w:val="21"/>
-        </w:rPr>
-        <w:t>并显示</w:t>
-      </w:r>
-      <w:r>
-        <w:rPr>
-          <w:rFonts w:ascii="微软雅黑" w:eastAsia="微软雅黑" w:hAnsi="微软雅黑" w:cs="微软雅黑"/>
-          <w:szCs w:val="21"/>
-        </w:rPr>
-        <w:t>订</w:t>
-      </w:r>
-      <w:r>
-        <w:rPr>
-          <w:rFonts w:ascii="微软雅黑" w:eastAsia="微软雅黑" w:hAnsi="微软雅黑" w:cs="微软雅黑" w:hint="eastAsia"/>
-          <w:szCs w:val="21"/>
-        </w:rPr>
-        <w:t>单概况</w:t>
-      </w:r>
-      <w:r>
-        <w:rPr>
-          <w:rFonts w:ascii="微软雅黑" w:eastAsia="微软雅黑" w:hAnsi="微软雅黑" w:cs="微软雅黑" w:hint="eastAsia"/>
-          <w:szCs w:val="21"/>
-        </w:rPr>
-        <w:t>，生成信用记录</w:t>
-      </w:r>
-    </w:p>
-    <w:p>
-      <w:pPr>
-        <w:pStyle w:val="a3"/>
-        <w:ind w:left="480" w:firstLineChars="0" w:firstLine="0"/>
-        <w:rPr>
-          <w:rFonts w:ascii="微软雅黑" w:eastAsia="微软雅黑" w:hAnsi="微软雅黑" w:cs="微软雅黑"/>
-          <w:szCs w:val="21"/>
-        </w:rPr>
-      </w:pPr>
-      <w:r>
-        <w:rPr>
-          <w:rFonts w:ascii="微软雅黑" w:eastAsia="微软雅黑" w:hAnsi="微软雅黑" w:cs="微软雅黑" w:hint="eastAsia"/>
-          <w:szCs w:val="21"/>
-        </w:rPr>
-        <w:t>刺激</w:t>
-      </w:r>
-      <w:r>
-        <w:rPr>
-          <w:rFonts w:ascii="微软雅黑" w:eastAsia="微软雅黑" w:hAnsi="微软雅黑" w:cs="微软雅黑" w:hint="eastAsia"/>
-          <w:szCs w:val="21"/>
-        </w:rPr>
-        <w:t>4</w:t>
-      </w:r>
-      <w:r>
-        <w:rPr>
-          <w:rFonts w:ascii="微软雅黑" w:eastAsia="微软雅黑" w:hAnsi="微软雅黑" w:cs="微软雅黑" w:hint="eastAsia"/>
-          <w:szCs w:val="21"/>
-        </w:rPr>
-        <w:t>：客户</w:t>
-      </w:r>
-      <w:r>
-        <w:rPr>
-          <w:rFonts w:ascii="微软雅黑" w:eastAsia="微软雅黑" w:hAnsi="微软雅黑" w:cs="微软雅黑" w:hint="eastAsia"/>
-          <w:szCs w:val="21"/>
-        </w:rPr>
-        <w:t>在订单详情</w:t>
-      </w:r>
-      <w:r>
-        <w:rPr>
-          <w:rFonts w:ascii="微软雅黑" w:eastAsia="微软雅黑" w:hAnsi="微软雅黑" w:cs="微软雅黑" w:hint="eastAsia"/>
-          <w:szCs w:val="21"/>
-        </w:rPr>
-        <w:t>中</w:t>
-      </w:r>
-      <w:r>
-        <w:rPr>
-          <w:rFonts w:ascii="微软雅黑" w:eastAsia="微软雅黑" w:hAnsi="微软雅黑" w:cs="微软雅黑" w:hint="eastAsia"/>
-          <w:szCs w:val="21"/>
-        </w:rPr>
-        <w:t>确认撤销</w:t>
-      </w:r>
-      <w:r>
-        <w:rPr>
-          <w:rFonts w:ascii="微软雅黑" w:eastAsia="微软雅黑" w:hAnsi="微软雅黑" w:cs="微软雅黑"/>
-          <w:szCs w:val="21"/>
-        </w:rPr>
-        <w:t>订单</w:t>
-      </w:r>
-    </w:p>
-    <w:p>
-      <w:pPr>
-        <w:pStyle w:val="a3"/>
-        <w:ind w:left="480" w:firstLineChars="0" w:firstLine="360"/>
-        <w:rPr>
-          <w:rFonts w:ascii="微软雅黑" w:eastAsia="微软雅黑" w:hAnsi="微软雅黑" w:cs="微软雅黑" w:hint="eastAsia"/>
           <w:szCs w:val="21"/>
         </w:rPr>
       </w:pPr>
@@ -5294,13 +6169,11 @@
                 <w:szCs w:val="21"/>
               </w:rPr>
             </w:pPr>
-            <w:proofErr w:type="spellStart"/>
-            <w:r>
-              <w:rPr>
-                <w:rFonts w:ascii="微软雅黑" w:eastAsia="微软雅黑" w:hAnsi="微软雅黑" w:cs="微软雅黑"/>
-                <w:szCs w:val="21"/>
-              </w:rPr>
-              <w:lastRenderedPageBreak/>
+            <w:r>
+              <w:rPr>
+                <w:rFonts w:ascii="微软雅黑" w:eastAsia="微软雅黑" w:hAnsi="微软雅黑" w:cs="微软雅黑"/>
+                <w:szCs w:val="21"/>
+              </w:rPr>
               <w:t>OrderUndo</w:t>
             </w:r>
             <w:r>
@@ -5317,7 +6190,6 @@
               </w:rPr>
               <w:t>Start</w:t>
             </w:r>
-            <w:proofErr w:type="spellEnd"/>
           </w:p>
         </w:tc>
         <w:tc>
@@ -5388,7 +6260,6 @@
                 <w:szCs w:val="21"/>
               </w:rPr>
             </w:pPr>
-            <w:proofErr w:type="spellStart"/>
             <w:r>
               <w:rPr>
                 <w:rFonts w:ascii="微软雅黑" w:eastAsia="微软雅黑" w:hAnsi="微软雅黑" w:cs="微软雅黑"/>
@@ -5424,7 +6295,6 @@
               </w:rPr>
               <w:t>Show</w:t>
             </w:r>
-            <w:proofErr w:type="spellEnd"/>
           </w:p>
         </w:tc>
         <w:tc>
@@ -5495,7 +6365,6 @@
                 <w:szCs w:val="21"/>
               </w:rPr>
             </w:pPr>
-            <w:proofErr w:type="spellStart"/>
             <w:r>
               <w:rPr>
                 <w:rFonts w:ascii="微软雅黑" w:eastAsia="微软雅黑" w:hAnsi="微软雅黑" w:cs="微软雅黑"/>
@@ -5545,7 +6414,6 @@
               </w:rPr>
               <w:t>Cancel</w:t>
             </w:r>
-            <w:proofErr w:type="spellEnd"/>
           </w:p>
         </w:tc>
         <w:tc>
@@ -5616,7 +6484,6 @@
                 <w:szCs w:val="21"/>
               </w:rPr>
             </w:pPr>
-            <w:proofErr w:type="spellStart"/>
             <w:r>
               <w:rPr>
                 <w:rFonts w:ascii="微软雅黑" w:eastAsia="微软雅黑" w:hAnsi="微软雅黑" w:cs="微软雅黑"/>
@@ -5652,7 +6519,6 @@
               </w:rPr>
               <w:t>Check</w:t>
             </w:r>
-            <w:proofErr w:type="spellEnd"/>
           </w:p>
         </w:tc>
         <w:tc>
@@ -5751,12 +6617,12 @@
                 <w:szCs w:val="21"/>
               </w:rPr>
             </w:pPr>
-            <w:proofErr w:type="spellStart"/>
-            <w:r>
-              <w:rPr>
-                <w:rFonts w:ascii="微软雅黑" w:eastAsia="微软雅黑" w:hAnsi="微软雅黑" w:cs="微软雅黑"/>
-                <w:szCs w:val="21"/>
-              </w:rPr>
+            <w:r>
+              <w:rPr>
+                <w:rFonts w:ascii="微软雅黑" w:eastAsia="微软雅黑" w:hAnsi="微软雅黑" w:cs="微软雅黑"/>
+                <w:szCs w:val="21"/>
+              </w:rPr>
+              <w:lastRenderedPageBreak/>
               <w:t>O</w:t>
             </w:r>
             <w:r>
@@ -5801,7 +6667,6 @@
               </w:rPr>
               <w:t>Cancel</w:t>
             </w:r>
-            <w:proofErr w:type="spellEnd"/>
           </w:p>
         </w:tc>
         <w:tc>
@@ -5882,11 +6747,10 @@
           <w:p>
             <w:pPr>
               <w:rPr>
-                <w:rFonts w:ascii="微软雅黑" w:eastAsia="微软雅黑" w:hAnsi="微软雅黑" w:cs="微软雅黑" w:hint="eastAsia"/>
+                <w:rFonts w:ascii="微软雅黑" w:eastAsia="微软雅黑" w:hAnsi="微软雅黑" w:cs="微软雅黑"/>
                 <w:szCs w:val="21"/>
               </w:rPr>
             </w:pPr>
-            <w:proofErr w:type="spellStart"/>
             <w:r>
               <w:rPr>
                 <w:rFonts w:ascii="微软雅黑" w:eastAsia="微软雅黑" w:hAnsi="微软雅黑" w:cs="微软雅黑"/>
@@ -5915,7 +6779,6 @@
               </w:rPr>
               <w:t>.InCheck</w:t>
             </w:r>
-            <w:proofErr w:type="spellEnd"/>
           </w:p>
         </w:tc>
         <w:tc>
@@ -5930,7 +6793,7 @@
           <w:p>
             <w:pPr>
               <w:rPr>
-                <w:rFonts w:ascii="微软雅黑" w:eastAsia="微软雅黑" w:hAnsi="微软雅黑" w:cs="微软雅黑"/>
+                <w:rFonts w:ascii="微软雅黑" w:eastAsia="微软雅黑" w:hAnsi="微软雅黑" w:cs="微软雅黑" w:hint="eastAsia"/>
                 <w:szCs w:val="21"/>
               </w:rPr>
             </w:pPr>
@@ -5946,7 +6809,7 @@
                 <w:rFonts w:ascii="微软雅黑" w:eastAsia="微软雅黑" w:hAnsi="微软雅黑" w:cs="微软雅黑"/>
                 <w:szCs w:val="21"/>
               </w:rPr>
-              <w:t>不为未</w:t>
+              <w:t>为未</w:t>
             </w:r>
             <w:r>
               <w:rPr>
@@ -5971,10 +6834,10 @@
             </w:r>
             <w:r>
               <w:rPr>
-                <w:rFonts w:ascii="微软雅黑" w:eastAsia="微软雅黑" w:hAnsi="微软雅黑" w:cs="微软雅黑"/>
-                <w:szCs w:val="21"/>
-              </w:rPr>
-              <w:t>提示不能撤销</w:t>
+                <w:rFonts w:ascii="微软雅黑" w:eastAsia="微软雅黑" w:hAnsi="微软雅黑" w:cs="微软雅黑" w:hint="eastAsia"/>
+                <w:szCs w:val="21"/>
+              </w:rPr>
+              <w:t>提示撤销成功并更改信用记录</w:t>
             </w:r>
           </w:p>
         </w:tc>
@@ -6000,7 +6863,6 @@
                 <w:szCs w:val="21"/>
               </w:rPr>
             </w:pPr>
-            <w:proofErr w:type="spellStart"/>
             <w:r>
               <w:rPr>
                 <w:rFonts w:ascii="微软雅黑" w:eastAsia="微软雅黑" w:hAnsi="微软雅黑" w:cs="微软雅黑"/>
@@ -6029,7 +6891,6 @@
               </w:rPr>
               <w:t>.InDetail</w:t>
             </w:r>
-            <w:proofErr w:type="spellEnd"/>
           </w:p>
         </w:tc>
         <w:tc>
@@ -6044,7 +6905,7 @@
           <w:p>
             <w:pPr>
               <w:rPr>
-                <w:rFonts w:ascii="微软雅黑" w:eastAsia="微软雅黑" w:hAnsi="微软雅黑" w:cs="微软雅黑"/>
+                <w:rFonts w:ascii="微软雅黑" w:eastAsia="微软雅黑" w:hAnsi="微软雅黑" w:cs="微软雅黑" w:hint="eastAsia"/>
                 <w:szCs w:val="21"/>
               </w:rPr>
             </w:pPr>
@@ -6060,7 +6921,7 @@
                 <w:rFonts w:ascii="微软雅黑" w:eastAsia="微软雅黑" w:hAnsi="微软雅黑" w:cs="微软雅黑"/>
                 <w:szCs w:val="21"/>
               </w:rPr>
-              <w:t>不为未</w:t>
+              <w:t>为未</w:t>
             </w:r>
             <w:r>
               <w:rPr>
@@ -6085,10 +6946,10 @@
             </w:r>
             <w:r>
               <w:rPr>
-                <w:rFonts w:ascii="微软雅黑" w:eastAsia="微软雅黑" w:hAnsi="微软雅黑" w:cs="微软雅黑"/>
-                <w:szCs w:val="21"/>
-              </w:rPr>
-              <w:t>提示不能撤销</w:t>
+                <w:rFonts w:ascii="微软雅黑" w:eastAsia="微软雅黑" w:hAnsi="微软雅黑" w:cs="微软雅黑" w:hint="eastAsia"/>
+                <w:szCs w:val="21"/>
+              </w:rPr>
+              <w:t>提示撤销成功并更改信用记录</w:t>
             </w:r>
           </w:p>
         </w:tc>
@@ -6114,7 +6975,6 @@
                 <w:szCs w:val="21"/>
               </w:rPr>
             </w:pPr>
-            <w:proofErr w:type="spellStart"/>
             <w:r>
               <w:rPr>
                 <w:rFonts w:ascii="微软雅黑" w:eastAsia="微软雅黑" w:hAnsi="微软雅黑" w:cs="微软雅黑"/>
@@ -6150,7 +7010,6 @@
               </w:rPr>
               <w:t>Invalid</w:t>
             </w:r>
-            <w:proofErr w:type="spellEnd"/>
           </w:p>
         </w:tc>
         <w:tc>
@@ -6235,7 +7094,6 @@
                 <w:szCs w:val="21"/>
               </w:rPr>
             </w:pPr>
-            <w:proofErr w:type="spellStart"/>
             <w:r>
               <w:rPr>
                 <w:rFonts w:ascii="微软雅黑" w:eastAsia="微软雅黑" w:hAnsi="微软雅黑" w:cs="微软雅黑"/>
@@ -6271,7 +7129,6 @@
               </w:rPr>
               <w:t>Cancel</w:t>
             </w:r>
-            <w:proofErr w:type="spellEnd"/>
           </w:p>
         </w:tc>
         <w:tc>
@@ -6349,7 +7206,6 @@
                 <w:szCs w:val="21"/>
               </w:rPr>
             </w:pPr>
-            <w:proofErr w:type="spellStart"/>
             <w:r>
               <w:rPr>
                 <w:rFonts w:ascii="微软雅黑" w:eastAsia="微软雅黑" w:hAnsi="微软雅黑" w:cs="微软雅黑"/>
@@ -6371,7 +7227,6 @@
               </w:rPr>
               <w:t>End</w:t>
             </w:r>
-            <w:proofErr w:type="spellEnd"/>
           </w:p>
         </w:tc>
         <w:tc>
@@ -6439,7 +7294,7 @@
           <w:szCs w:val="30"/>
         </w:rPr>
       </w:pPr>
-      <w:bookmarkStart w:id="4" w:name="_Toc464069045"/>
+      <w:bookmarkStart w:id="5" w:name="_Toc464069045"/>
       <w:r>
         <w:rPr>
           <w:rFonts w:ascii="华文仿宋" w:eastAsia="华文仿宋" w:hAnsi="华文仿宋"/>
@@ -6452,7 +7307,7 @@
         </w:rPr>
         <w:t>订单生成</w:t>
       </w:r>
-      <w:bookmarkEnd w:id="4"/>
+      <w:bookmarkEnd w:id="5"/>
     </w:p>
     <w:p>
       <w:pPr>
@@ -6595,7 +7450,6 @@
           <w:sz w:val="28"/>
           <w:szCs w:val="28"/>
         </w:rPr>
-        <w:lastRenderedPageBreak/>
         <w:t>刺激</w:t>
       </w:r>
       <w:r>
@@ -6846,6 +7700,7 @@
           <w:rFonts w:ascii="微软雅黑" w:eastAsia="微软雅黑" w:hAnsi="微软雅黑" w:cs="微软雅黑" w:hint="eastAsia"/>
           <w:szCs w:val="21"/>
         </w:rPr>
+        <w:lastRenderedPageBreak/>
         <w:t>刺激</w:t>
       </w:r>
       <w:r>
@@ -6966,8 +7821,6 @@
         </w:rPr>
         <w:t>订单生成</w:t>
       </w:r>
-      <w:bookmarkStart w:id="5" w:name="_GoBack"/>
-      <w:bookmarkEnd w:id="5"/>
     </w:p>
     <w:p>
       <w:pPr>
@@ -7123,7 +7976,6 @@
                 <w:szCs w:val="21"/>
               </w:rPr>
             </w:pPr>
-            <w:proofErr w:type="spellStart"/>
             <w:r>
               <w:rPr>
                 <w:rFonts w:ascii="微软雅黑" w:eastAsia="微软雅黑" w:hAnsi="微软雅黑" w:cs="微软雅黑"/>
@@ -7145,7 +7997,6 @@
               </w:rPr>
               <w:t>Start</w:t>
             </w:r>
-            <w:proofErr w:type="spellEnd"/>
           </w:p>
         </w:tc>
         <w:tc>
@@ -7202,7 +8053,6 @@
                 <w:szCs w:val="21"/>
               </w:rPr>
             </w:pPr>
-            <w:proofErr w:type="spellStart"/>
             <w:r>
               <w:rPr>
                 <w:rFonts w:ascii="微软雅黑" w:eastAsia="微软雅黑" w:hAnsi="微软雅黑" w:cs="微软雅黑"/>
@@ -7224,7 +8074,6 @@
               </w:rPr>
               <w:t>Input</w:t>
             </w:r>
-            <w:proofErr w:type="spellEnd"/>
           </w:p>
         </w:tc>
         <w:tc>
@@ -7281,7 +8130,6 @@
                 <w:szCs w:val="21"/>
               </w:rPr>
             </w:pPr>
-            <w:proofErr w:type="spellStart"/>
             <w:r>
               <w:rPr>
                 <w:rFonts w:ascii="微软雅黑" w:eastAsia="微软雅黑" w:hAnsi="微软雅黑" w:cs="微软雅黑"/>
@@ -7317,7 +8165,6 @@
               </w:rPr>
               <w:t>Submit</w:t>
             </w:r>
-            <w:proofErr w:type="spellEnd"/>
           </w:p>
         </w:tc>
         <w:tc>
@@ -7374,7 +8221,6 @@
                 <w:szCs w:val="21"/>
               </w:rPr>
             </w:pPr>
-            <w:proofErr w:type="spellStart"/>
             <w:r>
               <w:rPr>
                 <w:rFonts w:ascii="微软雅黑" w:eastAsia="微软雅黑" w:hAnsi="微软雅黑" w:cs="微软雅黑"/>
@@ -7410,7 +8256,6 @@
               </w:rPr>
               <w:t>Invalid</w:t>
             </w:r>
-            <w:proofErr w:type="spellEnd"/>
           </w:p>
         </w:tc>
         <w:tc>
@@ -7481,7 +8326,6 @@
                 <w:szCs w:val="21"/>
               </w:rPr>
             </w:pPr>
-            <w:proofErr w:type="spellStart"/>
             <w:r>
               <w:rPr>
                 <w:rFonts w:ascii="微软雅黑" w:eastAsia="微软雅黑" w:hAnsi="微软雅黑" w:cs="微软雅黑"/>
@@ -7517,7 +8361,6 @@
               </w:rPr>
               <w:t>Cancel</w:t>
             </w:r>
-            <w:proofErr w:type="spellEnd"/>
           </w:p>
         </w:tc>
         <w:tc>
@@ -7588,7 +8431,6 @@
                 <w:szCs w:val="21"/>
               </w:rPr>
             </w:pPr>
-            <w:proofErr w:type="spellStart"/>
             <w:r>
               <w:rPr>
                 <w:rFonts w:ascii="微软雅黑" w:eastAsia="微软雅黑" w:hAnsi="微软雅黑" w:cs="微软雅黑"/>
@@ -7608,15 +8450,7 @@
                 <w:rFonts w:ascii="微软雅黑" w:eastAsia="微软雅黑" w:hAnsi="微软雅黑" w:cs="微软雅黑"/>
                 <w:szCs w:val="21"/>
               </w:rPr>
-              <w:t>Calculate</w:t>
-            </w:r>
-            <w:proofErr w:type="spellEnd"/>
-            <w:r>
-              <w:rPr>
-                <w:rFonts w:ascii="微软雅黑" w:eastAsia="微软雅黑" w:hAnsi="微软雅黑" w:cs="微软雅黑"/>
-                <w:szCs w:val="21"/>
-              </w:rPr>
-              <w:t xml:space="preserve"> </w:t>
+              <w:t xml:space="preserve">Calculate </w:t>
             </w:r>
           </w:p>
         </w:tc>
@@ -7674,7 +8508,6 @@
                 <w:szCs w:val="21"/>
               </w:rPr>
             </w:pPr>
-            <w:proofErr w:type="spellStart"/>
             <w:r>
               <w:rPr>
                 <w:rFonts w:ascii="微软雅黑" w:eastAsia="微软雅黑" w:hAnsi="微软雅黑" w:cs="微软雅黑"/>
@@ -7710,7 +8543,6 @@
               </w:rPr>
               <w:t>WebPromotion</w:t>
             </w:r>
-            <w:proofErr w:type="spellEnd"/>
           </w:p>
         </w:tc>
         <w:tc>
@@ -7802,13 +8634,11 @@
                 <w:szCs w:val="21"/>
               </w:rPr>
             </w:pPr>
-            <w:proofErr w:type="spellStart"/>
-            <w:r>
-              <w:rPr>
-                <w:rFonts w:ascii="微软雅黑" w:eastAsia="微软雅黑" w:hAnsi="微软雅黑" w:cs="微软雅黑"/>
-                <w:szCs w:val="21"/>
-              </w:rPr>
-              <w:lastRenderedPageBreak/>
+            <w:r>
+              <w:rPr>
+                <w:rFonts w:ascii="微软雅黑" w:eastAsia="微软雅黑" w:hAnsi="微软雅黑" w:cs="微软雅黑"/>
+                <w:szCs w:val="21"/>
+              </w:rPr>
               <w:t>OrderCreate</w:t>
             </w:r>
             <w:r>
@@ -7839,7 +8669,6 @@
               </w:rPr>
               <w:t>HotelPromotion</w:t>
             </w:r>
-            <w:proofErr w:type="spellEnd"/>
           </w:p>
         </w:tc>
         <w:tc>
@@ -7931,7 +8760,6 @@
                 <w:szCs w:val="21"/>
               </w:rPr>
             </w:pPr>
-            <w:proofErr w:type="spellStart"/>
             <w:r>
               <w:rPr>
                 <w:rFonts w:ascii="微软雅黑" w:eastAsia="微软雅黑" w:hAnsi="微软雅黑" w:cs="微软雅黑"/>
@@ -7953,7 +8781,6 @@
               </w:rPr>
               <w:t>End</w:t>
             </w:r>
-            <w:proofErr w:type="spellEnd"/>
           </w:p>
         </w:tc>
         <w:tc>
@@ -8034,6 +8861,7 @@
         <w:rPr>
           <w:rFonts w:ascii="华文仿宋" w:eastAsia="华文仿宋" w:hAnsi="华文仿宋"/>
         </w:rPr>
+        <w:lastRenderedPageBreak/>
         <w:t xml:space="preserve"> </w:t>
       </w:r>
       <w:r>
@@ -8517,7 +9345,6 @@
                 <w:rFonts w:ascii="微软雅黑" w:eastAsia="微软雅黑" w:hAnsi="微软雅黑" w:cs="微软雅黑" w:hint="eastAsia"/>
                 <w:szCs w:val="21"/>
               </w:rPr>
-              <w:lastRenderedPageBreak/>
               <w:t>编号</w:t>
             </w:r>
           </w:p>
@@ -8570,7 +9397,6 @@
                 <w:szCs w:val="21"/>
               </w:rPr>
             </w:pPr>
-            <w:proofErr w:type="spellStart"/>
             <w:r>
               <w:rPr>
                 <w:rFonts w:ascii="微软雅黑" w:eastAsia="微软雅黑" w:hAnsi="微软雅黑" w:cs="微软雅黑" w:hint="eastAsia"/>
@@ -8599,7 +9425,6 @@
               </w:rPr>
               <w:t>Start</w:t>
             </w:r>
-            <w:proofErr w:type="spellEnd"/>
           </w:p>
         </w:tc>
         <w:tc>
@@ -8673,7 +9498,6 @@
                 <w:szCs w:val="21"/>
               </w:rPr>
             </w:pPr>
-            <w:proofErr w:type="spellStart"/>
             <w:r>
               <w:rPr>
                 <w:rFonts w:ascii="微软雅黑" w:eastAsia="微软雅黑" w:hAnsi="微软雅黑" w:cs="微软雅黑" w:hint="eastAsia"/>
@@ -8706,7 +9530,6 @@
               </w:rPr>
               <w:t>Input.CheckIn</w:t>
             </w:r>
-            <w:proofErr w:type="spellEnd"/>
           </w:p>
         </w:tc>
         <w:tc>
@@ -8785,13 +9608,13 @@
                 <w:szCs w:val="21"/>
               </w:rPr>
             </w:pPr>
-            <w:proofErr w:type="spellStart"/>
             <w:r>
               <w:rPr>
                 <w:rFonts w:ascii="微软雅黑" w:eastAsia="微软雅黑" w:hAnsi="微软雅黑" w:cs="微软雅黑" w:hint="eastAsia"/>
                 <w:color w:val="000000" w:themeColor="text1"/>
                 <w:szCs w:val="21"/>
               </w:rPr>
+              <w:lastRenderedPageBreak/>
               <w:t>Room</w:t>
             </w:r>
             <w:r>
@@ -8818,7 +9641,6 @@
               </w:rPr>
               <w:t>Input.CheckOut</w:t>
             </w:r>
-            <w:proofErr w:type="spellEnd"/>
           </w:p>
         </w:tc>
         <w:tc>
@@ -8886,7 +9708,6 @@
                 <w:szCs w:val="21"/>
               </w:rPr>
             </w:pPr>
-            <w:proofErr w:type="spellStart"/>
             <w:r>
               <w:rPr>
                 <w:rFonts w:ascii="微软雅黑" w:eastAsia="微软雅黑" w:hAnsi="微软雅黑" w:cs="微软雅黑" w:hint="eastAsia"/>
@@ -8915,7 +9736,6 @@
               </w:rPr>
               <w:t>CheckIn</w:t>
             </w:r>
-            <w:proofErr w:type="spellEnd"/>
           </w:p>
         </w:tc>
         <w:tc>
@@ -8989,7 +9809,6 @@
                 <w:szCs w:val="21"/>
               </w:rPr>
             </w:pPr>
-            <w:proofErr w:type="spellStart"/>
             <w:r>
               <w:rPr>
                 <w:rFonts w:ascii="微软雅黑" w:eastAsia="微软雅黑" w:hAnsi="微软雅黑" w:cs="微软雅黑" w:hint="eastAsia"/>
@@ -9018,7 +9837,6 @@
               </w:rPr>
               <w:t>CheckIn.Input</w:t>
             </w:r>
-            <w:proofErr w:type="spellEnd"/>
           </w:p>
         </w:tc>
         <w:tc>
@@ -9068,7 +9886,6 @@
                 <w:szCs w:val="21"/>
               </w:rPr>
             </w:pPr>
-            <w:proofErr w:type="spellStart"/>
             <w:r>
               <w:rPr>
                 <w:rFonts w:ascii="微软雅黑" w:eastAsia="微软雅黑" w:hAnsi="微软雅黑" w:cs="微软雅黑" w:hint="eastAsia"/>
@@ -9095,102 +9912,8 @@
                 <w:rFonts w:ascii="微软雅黑" w:eastAsia="微软雅黑" w:hAnsi="微软雅黑" w:cs="微软雅黑"/>
                 <w:szCs w:val="21"/>
               </w:rPr>
-              <w:t>CheckIn.Input.Invalid</w:t>
-            </w:r>
-            <w:proofErr w:type="spellEnd"/>
-          </w:p>
-        </w:tc>
-        <w:tc>
-          <w:tcPr>
-            <w:tcW w:w="4128" w:type="dxa"/>
-            <w:tcBorders>
-              <w:tl2br w:val="nil"/>
-              <w:tr2bl w:val="nil"/>
-            </w:tcBorders>
-            <w:shd w:val="clear" w:color="auto" w:fill="DEEAF6" w:themeFill="accent1" w:themeFillTint="33"/>
-          </w:tcPr>
-          <w:p>
-            <w:pPr>
-              <w:rPr>
-                <w:rFonts w:ascii="微软雅黑" w:eastAsia="微软雅黑" w:hAnsi="微软雅黑" w:cs="微软雅黑"/>
-                <w:szCs w:val="21"/>
-              </w:rPr>
-            </w:pPr>
-            <w:r>
-              <w:rPr>
-                <w:rFonts w:ascii="微软雅黑" w:eastAsia="微软雅黑" w:hAnsi="微软雅黑" w:cs="微软雅黑"/>
-                <w:szCs w:val="21"/>
-              </w:rPr>
-              <w:t>酒店工作人员输入其他的标识时，</w:t>
-            </w:r>
-            <w:r>
-              <w:rPr>
-                <w:rFonts w:ascii="微软雅黑" w:eastAsia="微软雅黑" w:hAnsi="微软雅黑" w:cs="微软雅黑" w:hint="eastAsia"/>
-                <w:szCs w:val="21"/>
-              </w:rPr>
-              <w:t>系统提示</w:t>
-            </w:r>
-            <w:r>
-              <w:rPr>
-                <w:rFonts w:ascii="微软雅黑" w:eastAsia="微软雅黑" w:hAnsi="微软雅黑" w:cs="微软雅黑"/>
-                <w:szCs w:val="21"/>
-              </w:rPr>
-              <w:t>错误并拒绝输入</w:t>
-            </w:r>
-          </w:p>
-        </w:tc>
-      </w:tr>
-      <w:tr>
-        <w:trPr>
-          <w:trHeight w:val="338"/>
-          <w:jc w:val="center"/>
-        </w:trPr>
-        <w:tc>
-          <w:tcPr>
-            <w:tcW w:w="4089" w:type="dxa"/>
-            <w:tcBorders>
-              <w:tl2br w:val="nil"/>
-              <w:tr2bl w:val="nil"/>
-            </w:tcBorders>
-            <w:shd w:val="clear" w:color="auto" w:fill="DEEAF6" w:themeFill="accent1" w:themeFillTint="33"/>
-          </w:tcPr>
-          <w:p>
-            <w:pPr>
-              <w:rPr>
-                <w:rFonts w:ascii="微软雅黑" w:eastAsia="微软雅黑" w:hAnsi="微软雅黑" w:cs="微软雅黑"/>
-                <w:szCs w:val="21"/>
-              </w:rPr>
-            </w:pPr>
-            <w:proofErr w:type="spellStart"/>
-            <w:r>
-              <w:rPr>
-                <w:rFonts w:ascii="微软雅黑" w:eastAsia="微软雅黑" w:hAnsi="微软雅黑" w:cs="微软雅黑" w:hint="eastAsia"/>
-                <w:szCs w:val="21"/>
-              </w:rPr>
-              <w:t>Room</w:t>
-            </w:r>
-            <w:r>
-              <w:rPr>
-                <w:rFonts w:ascii="微软雅黑" w:eastAsia="微软雅黑" w:hAnsi="微软雅黑" w:cs="微软雅黑"/>
-                <w:szCs w:val="21"/>
-              </w:rPr>
-              <w:t>InfoUpdateOffline</w:t>
-            </w:r>
-            <w:r>
-              <w:rPr>
-                <w:rFonts w:ascii="微软雅黑" w:eastAsia="微软雅黑" w:hAnsi="微软雅黑" w:cs="微软雅黑" w:hint="eastAsia"/>
-                <w:szCs w:val="21"/>
-              </w:rPr>
-              <w:t>.</w:t>
-            </w:r>
-            <w:r>
-              <w:rPr>
-                <w:rFonts w:ascii="微软雅黑" w:eastAsia="微软雅黑" w:hAnsi="微软雅黑" w:cs="微软雅黑"/>
-                <w:szCs w:val="21"/>
-              </w:rPr>
               <w:t>CheckIn.Cancel</w:t>
             </w:r>
-            <w:proofErr w:type="spellEnd"/>
           </w:p>
         </w:tc>
         <w:tc>
@@ -9257,7 +9980,6 @@
                 <w:szCs w:val="21"/>
               </w:rPr>
             </w:pPr>
-            <w:proofErr w:type="spellStart"/>
             <w:r>
               <w:rPr>
                 <w:rFonts w:ascii="微软雅黑" w:eastAsia="微软雅黑" w:hAnsi="微软雅黑" w:cs="微软雅黑" w:hint="eastAsia"/>
@@ -9306,7 +10028,6 @@
               </w:rPr>
               <w:t>Update</w:t>
             </w:r>
-            <w:proofErr w:type="spellEnd"/>
           </w:p>
         </w:tc>
         <w:tc>
@@ -9369,7 +10090,6 @@
                 <w:szCs w:val="21"/>
               </w:rPr>
             </w:pPr>
-            <w:proofErr w:type="spellStart"/>
             <w:r>
               <w:rPr>
                 <w:rFonts w:ascii="微软雅黑" w:eastAsia="微软雅黑" w:hAnsi="微软雅黑" w:cs="微软雅黑" w:hint="eastAsia"/>
@@ -9434,7 +10154,6 @@
               </w:rPr>
               <w:t>Number</w:t>
             </w:r>
-            <w:proofErr w:type="spellEnd"/>
           </w:p>
         </w:tc>
         <w:tc>
@@ -9486,7 +10205,6 @@
                 <w:szCs w:val="21"/>
               </w:rPr>
             </w:pPr>
-            <w:proofErr w:type="spellStart"/>
             <w:r>
               <w:rPr>
                 <w:rFonts w:ascii="微软雅黑" w:eastAsia="微软雅黑" w:hAnsi="微软雅黑" w:cs="微软雅黑" w:hint="eastAsia"/>
@@ -9522,7 +10240,6 @@
               </w:rPr>
               <w:t>Out</w:t>
             </w:r>
-            <w:proofErr w:type="spellEnd"/>
           </w:p>
         </w:tc>
         <w:tc>
@@ -9604,7 +10321,6 @@
                 <w:szCs w:val="21"/>
               </w:rPr>
             </w:pPr>
-            <w:proofErr w:type="spellStart"/>
             <w:r>
               <w:rPr>
                 <w:rFonts w:ascii="微软雅黑" w:eastAsia="微软雅黑" w:hAnsi="微软雅黑" w:cs="微软雅黑" w:hint="eastAsia"/>
@@ -9647,7 +10363,6 @@
               </w:rPr>
               <w:t>.Input</w:t>
             </w:r>
-            <w:proofErr w:type="spellEnd"/>
           </w:p>
         </w:tc>
         <w:tc>
@@ -9712,7 +10427,6 @@
                 <w:szCs w:val="21"/>
               </w:rPr>
             </w:pPr>
-            <w:proofErr w:type="spellStart"/>
             <w:r>
               <w:rPr>
                 <w:rFonts w:ascii="微软雅黑" w:eastAsia="微软雅黑" w:hAnsi="微软雅黑" w:cs="微软雅黑" w:hint="eastAsia"/>
@@ -9729,6 +10443,13 @@
             </w:r>
             <w:r>
               <w:rPr>
+                <w:rFonts w:ascii="微软雅黑" w:eastAsia="微软雅黑" w:hAnsi="微软雅黑" w:cs="微软雅黑" w:hint="eastAsia"/>
+                <w:szCs w:val="21"/>
+              </w:rPr>
+              <w:t>.</w:t>
+            </w:r>
+            <w:r>
+              <w:rPr>
                 <w:rFonts w:ascii="微软雅黑" w:eastAsia="微软雅黑" w:hAnsi="微软雅黑" w:cs="微软雅黑"/>
                 <w:szCs w:val="21"/>
               </w:rPr>
@@ -9746,117 +10467,8 @@
                 <w:rFonts w:ascii="微软雅黑" w:eastAsia="微软雅黑" w:hAnsi="微软雅黑" w:cs="微软雅黑"/>
                 <w:szCs w:val="21"/>
               </w:rPr>
-              <w:t>.Input.Invalid</w:t>
-            </w:r>
-            <w:proofErr w:type="spellEnd"/>
-          </w:p>
-        </w:tc>
-        <w:tc>
-          <w:tcPr>
-            <w:tcW w:w="4128" w:type="dxa"/>
-            <w:tcBorders>
-              <w:tl2br w:val="nil"/>
-              <w:tr2bl w:val="nil"/>
-            </w:tcBorders>
-            <w:shd w:val="clear" w:color="auto" w:fill="DEEAF6" w:themeFill="accent1" w:themeFillTint="33"/>
-          </w:tcPr>
-          <w:p>
-            <w:pPr>
-              <w:rPr>
-                <w:rFonts w:ascii="微软雅黑" w:eastAsia="微软雅黑" w:hAnsi="微软雅黑" w:cs="微软雅黑"/>
-                <w:szCs w:val="21"/>
-              </w:rPr>
-            </w:pPr>
-            <w:r>
-              <w:rPr>
-                <w:rFonts w:ascii="微软雅黑" w:eastAsia="微软雅黑" w:hAnsi="微软雅黑" w:cs="微软雅黑"/>
-                <w:szCs w:val="21"/>
-              </w:rPr>
-              <w:t>酒店工作人员输入其他的标识时，</w:t>
-            </w:r>
-            <w:r>
-              <w:rPr>
-                <w:rFonts w:ascii="微软雅黑" w:eastAsia="微软雅黑" w:hAnsi="微软雅黑" w:cs="微软雅黑" w:hint="eastAsia"/>
-                <w:szCs w:val="21"/>
-              </w:rPr>
-              <w:t>系统提示</w:t>
-            </w:r>
-            <w:r>
-              <w:rPr>
-                <w:rFonts w:ascii="微软雅黑" w:eastAsia="微软雅黑" w:hAnsi="微软雅黑" w:cs="微软雅黑"/>
-                <w:szCs w:val="21"/>
-              </w:rPr>
-              <w:t>错误并拒绝输入</w:t>
-            </w:r>
-          </w:p>
-        </w:tc>
-      </w:tr>
-      <w:tr>
-        <w:trPr>
-          <w:trHeight w:val="338"/>
-          <w:jc w:val="center"/>
-        </w:trPr>
-        <w:tc>
-          <w:tcPr>
-            <w:tcW w:w="4089" w:type="dxa"/>
-            <w:tcBorders>
-              <w:tl2br w:val="nil"/>
-              <w:tr2bl w:val="nil"/>
-            </w:tcBorders>
-            <w:shd w:val="clear" w:color="auto" w:fill="DEEAF6" w:themeFill="accent1" w:themeFillTint="33"/>
-          </w:tcPr>
-          <w:p>
-            <w:pPr>
-              <w:rPr>
-                <w:rFonts w:ascii="微软雅黑" w:eastAsia="微软雅黑" w:hAnsi="微软雅黑" w:cs="微软雅黑"/>
-                <w:szCs w:val="21"/>
-              </w:rPr>
-            </w:pPr>
-            <w:proofErr w:type="spellStart"/>
-            <w:r>
-              <w:rPr>
-                <w:rFonts w:ascii="微软雅黑" w:eastAsia="微软雅黑" w:hAnsi="微软雅黑" w:cs="微软雅黑" w:hint="eastAsia"/>
-                <w:szCs w:val="21"/>
-              </w:rPr>
-              <w:lastRenderedPageBreak/>
-              <w:t>Room</w:t>
-            </w:r>
-            <w:r>
-              <w:rPr>
-                <w:rFonts w:ascii="微软雅黑" w:eastAsia="微软雅黑" w:hAnsi="微软雅黑" w:cs="微软雅黑"/>
-                <w:szCs w:val="21"/>
-              </w:rPr>
-              <w:t>InfoUpdateOffline</w:t>
-            </w:r>
-            <w:r>
-              <w:rPr>
-                <w:rFonts w:ascii="微软雅黑" w:eastAsia="微软雅黑" w:hAnsi="微软雅黑" w:cs="微软雅黑" w:hint="eastAsia"/>
-                <w:szCs w:val="21"/>
-              </w:rPr>
-              <w:t>.</w:t>
-            </w:r>
-            <w:r>
-              <w:rPr>
-                <w:rFonts w:ascii="微软雅黑" w:eastAsia="微软雅黑" w:hAnsi="微软雅黑" w:cs="微软雅黑"/>
-                <w:szCs w:val="21"/>
-              </w:rPr>
-              <w:t>Check</w:t>
-            </w:r>
-            <w:r>
-              <w:rPr>
-                <w:rFonts w:ascii="微软雅黑" w:eastAsia="微软雅黑" w:hAnsi="微软雅黑" w:cs="微软雅黑" w:hint="eastAsia"/>
-                <w:szCs w:val="21"/>
-              </w:rPr>
-              <w:t>Out</w:t>
-            </w:r>
-            <w:r>
-              <w:rPr>
-                <w:rFonts w:ascii="微软雅黑" w:eastAsia="微软雅黑" w:hAnsi="微软雅黑" w:cs="微软雅黑"/>
-                <w:szCs w:val="21"/>
-              </w:rPr>
               <w:t>.Cancel</w:t>
             </w:r>
-            <w:proofErr w:type="spellEnd"/>
           </w:p>
         </w:tc>
         <w:tc>
@@ -9923,7 +10535,6 @@
                 <w:szCs w:val="21"/>
               </w:rPr>
             </w:pPr>
-            <w:proofErr w:type="spellStart"/>
             <w:r>
               <w:rPr>
                 <w:rFonts w:ascii="微软雅黑" w:eastAsia="微软雅黑" w:hAnsi="微软雅黑" w:cs="微软雅黑" w:hint="eastAsia"/>
@@ -9978,7 +10589,6 @@
               </w:rPr>
               <w:t>Update</w:t>
             </w:r>
-            <w:proofErr w:type="spellEnd"/>
           </w:p>
         </w:tc>
         <w:tc>
@@ -10041,7 +10651,6 @@
                 <w:szCs w:val="21"/>
               </w:rPr>
             </w:pPr>
-            <w:proofErr w:type="spellStart"/>
             <w:r>
               <w:rPr>
                 <w:rFonts w:ascii="微软雅黑" w:eastAsia="微软雅黑" w:hAnsi="微软雅黑" w:cs="微软雅黑" w:hint="eastAsia"/>
@@ -10104,7 +10713,6 @@
               </w:rPr>
               <w:t>Number</w:t>
             </w:r>
-            <w:proofErr w:type="spellEnd"/>
           </w:p>
         </w:tc>
         <w:tc>
@@ -10156,7 +10764,6 @@
                 <w:szCs w:val="21"/>
               </w:rPr>
             </w:pPr>
-            <w:proofErr w:type="spellStart"/>
             <w:r>
               <w:rPr>
                 <w:rFonts w:ascii="微软雅黑" w:eastAsia="微软雅黑" w:hAnsi="微软雅黑" w:cs="微软雅黑" w:hint="eastAsia"/>
@@ -10185,7 +10792,6 @@
               </w:rPr>
               <w:t>End</w:t>
             </w:r>
-            <w:proofErr w:type="spellEnd"/>
           </w:p>
         </w:tc>
         <w:tc>
@@ -10215,7 +10821,13 @@
         </w:tc>
       </w:tr>
     </w:tbl>
-    <w:p/>
+    <w:p>
+      <w:pPr>
+        <w:rPr>
+          <w:rFonts w:hint="eastAsia"/>
+        </w:rPr>
+      </w:pPr>
+    </w:p>
     <w:sectPr>
       <w:pgSz w:w="11906" w:h="16838"/>
       <w:pgMar w:top="1440" w:right="1800" w:bottom="1440" w:left="1800" w:header="851" w:footer="992" w:gutter="0"/>
@@ -10318,6 +10930,95 @@
     </w:lvl>
   </w:abstractNum>
   <w:abstractNum w:abstractNumId="1" w15:restartNumberingAfterBreak="0">
+    <w:nsid w:val="17BB1CF3"/>
+    <w:multiLevelType w:val="hybridMultilevel"/>
+    <w:tmpl w:val="97CA8714"/>
+    <w:lvl w:ilvl="0" w:tplc="4C0E190E">
+      <w:start w:val="1"/>
+      <w:numFmt w:val="decimal"/>
+      <w:lvlText w:val="%1)"/>
+      <w:lvlJc w:val="left"/>
+      <w:pPr>
+        <w:ind w:left="360" w:hanging="360"/>
+      </w:pPr>
+      <w:rPr>
+        <w:rFonts w:hint="default"/>
+      </w:rPr>
+    </w:lvl>
+    <w:lvl w:ilvl="1" w:tplc="04090019" w:tentative="1">
+      <w:start w:val="1"/>
+      <w:numFmt w:val="lowerLetter"/>
+      <w:lvlText w:val="%2)"/>
+      <w:lvlJc w:val="left"/>
+      <w:pPr>
+        <w:ind w:left="840" w:hanging="420"/>
+      </w:pPr>
+    </w:lvl>
+    <w:lvl w:ilvl="2" w:tplc="0409001B" w:tentative="1">
+      <w:start w:val="1"/>
+      <w:numFmt w:val="lowerRoman"/>
+      <w:lvlText w:val="%3."/>
+      <w:lvlJc w:val="right"/>
+      <w:pPr>
+        <w:ind w:left="1260" w:hanging="420"/>
+      </w:pPr>
+    </w:lvl>
+    <w:lvl w:ilvl="3" w:tplc="0409000F" w:tentative="1">
+      <w:start w:val="1"/>
+      <w:numFmt w:val="decimal"/>
+      <w:lvlText w:val="%4."/>
+      <w:lvlJc w:val="left"/>
+      <w:pPr>
+        <w:ind w:left="1680" w:hanging="420"/>
+      </w:pPr>
+    </w:lvl>
+    <w:lvl w:ilvl="4" w:tplc="04090019" w:tentative="1">
+      <w:start w:val="1"/>
+      <w:numFmt w:val="lowerLetter"/>
+      <w:lvlText w:val="%5)"/>
+      <w:lvlJc w:val="left"/>
+      <w:pPr>
+        <w:ind w:left="2100" w:hanging="420"/>
+      </w:pPr>
+    </w:lvl>
+    <w:lvl w:ilvl="5" w:tplc="0409001B" w:tentative="1">
+      <w:start w:val="1"/>
+      <w:numFmt w:val="lowerRoman"/>
+      <w:lvlText w:val="%6."/>
+      <w:lvlJc w:val="right"/>
+      <w:pPr>
+        <w:ind w:left="2520" w:hanging="420"/>
+      </w:pPr>
+    </w:lvl>
+    <w:lvl w:ilvl="6" w:tplc="0409000F" w:tentative="1">
+      <w:start w:val="1"/>
+      <w:numFmt w:val="decimal"/>
+      <w:lvlText w:val="%7."/>
+      <w:lvlJc w:val="left"/>
+      <w:pPr>
+        <w:ind w:left="2940" w:hanging="420"/>
+      </w:pPr>
+    </w:lvl>
+    <w:lvl w:ilvl="7" w:tplc="04090019" w:tentative="1">
+      <w:start w:val="1"/>
+      <w:numFmt w:val="lowerLetter"/>
+      <w:lvlText w:val="%8)"/>
+      <w:lvlJc w:val="left"/>
+      <w:pPr>
+        <w:ind w:left="3360" w:hanging="420"/>
+      </w:pPr>
+    </w:lvl>
+    <w:lvl w:ilvl="8" w:tplc="0409001B" w:tentative="1">
+      <w:start w:val="1"/>
+      <w:numFmt w:val="lowerRoman"/>
+      <w:lvlText w:val="%9."/>
+      <w:lvlJc w:val="right"/>
+      <w:pPr>
+        <w:ind w:left="3780" w:hanging="420"/>
+      </w:pPr>
+    </w:lvl>
+  </w:abstractNum>
+  <w:abstractNum w:abstractNumId="2" w15:restartNumberingAfterBreak="0">
     <w:nsid w:val="215B46C7"/>
     <w:multiLevelType w:val="hybridMultilevel"/>
     <w:tmpl w:val="32C6353A"/>
@@ -10406,10 +11107,10 @@
       </w:pPr>
     </w:lvl>
   </w:abstractNum>
-  <w:abstractNum w:abstractNumId="2" w15:restartNumberingAfterBreak="0">
+  <w:abstractNum w:abstractNumId="3" w15:restartNumberingAfterBreak="0">
     <w:nsid w:val="2433012B"/>
     <w:multiLevelType w:val="hybridMultilevel"/>
-    <w:tmpl w:val="9A5A03D6"/>
+    <w:tmpl w:val="70444162"/>
     <w:lvl w:ilvl="0" w:tplc="6AA0FA5C">
       <w:start w:val="1"/>
       <w:numFmt w:val="decimal"/>
@@ -10434,14 +11135,17 @@
         <w:rFonts w:hint="default"/>
       </w:rPr>
     </w:lvl>
-    <w:lvl w:ilvl="2" w:tplc="0409001B" w:tentative="1">
+    <w:lvl w:ilvl="2" w:tplc="C71E44FE">
       <w:start w:val="1"/>
-      <w:numFmt w:val="lowerRoman"/>
-      <w:lvlText w:val="%3."/>
-      <w:lvlJc w:val="right"/>
-      <w:pPr>
-        <w:ind w:left="1440" w:hanging="480"/>
-      </w:pPr>
+      <w:numFmt w:val="upperLetter"/>
+      <w:lvlText w:val="%3．"/>
+      <w:lvlJc w:val="left"/>
+      <w:pPr>
+        <w:ind w:left="1680" w:hanging="720"/>
+      </w:pPr>
+      <w:rPr>
+        <w:rFonts w:hint="default"/>
+      </w:rPr>
     </w:lvl>
     <w:lvl w:ilvl="3" w:tplc="0409000F" w:tentative="1">
       <w:start w:val="1"/>
@@ -10498,11 +11202,11 @@
       </w:pPr>
     </w:lvl>
   </w:abstractNum>
-  <w:abstractNum w:abstractNumId="3" w15:restartNumberingAfterBreak="0">
-    <w:nsid w:val="2B8C5669"/>
+  <w:abstractNum w:abstractNumId="4" w15:restartNumberingAfterBreak="0">
+    <w:nsid w:val="24A50495"/>
     <w:multiLevelType w:val="hybridMultilevel"/>
-    <w:tmpl w:val="9FDC2774"/>
-    <w:lvl w:ilvl="0" w:tplc="D304CF10">
+    <w:tmpl w:val="E99224EA"/>
+    <w:lvl w:ilvl="0" w:tplc="97CCED5A">
       <w:start w:val="1"/>
       <w:numFmt w:val="decimal"/>
       <w:lvlText w:val="%1)"/>
@@ -10587,11 +11291,11 @@
       </w:pPr>
     </w:lvl>
   </w:abstractNum>
-  <w:abstractNum w:abstractNumId="4" w15:restartNumberingAfterBreak="0">
-    <w:nsid w:val="40E26ED3"/>
+  <w:abstractNum w:abstractNumId="5" w15:restartNumberingAfterBreak="0">
+    <w:nsid w:val="2B8C5669"/>
     <w:multiLevelType w:val="hybridMultilevel"/>
-    <w:tmpl w:val="BBC88606"/>
-    <w:lvl w:ilvl="0" w:tplc="08B8D6C2">
+    <w:tmpl w:val="9FDC2774"/>
+    <w:lvl w:ilvl="0" w:tplc="D304CF10">
       <w:start w:val="1"/>
       <w:numFmt w:val="decimal"/>
       <w:lvlText w:val="%1)"/>
@@ -10676,11 +11380,100 @@
       </w:pPr>
     </w:lvl>
   </w:abstractNum>
-  <w:abstractNum w:abstractNumId="5" w15:restartNumberingAfterBreak="0">
-    <w:nsid w:val="53B17134"/>
+  <w:abstractNum w:abstractNumId="6" w15:restartNumberingAfterBreak="0">
+    <w:nsid w:val="2DCE6A30"/>
     <w:multiLevelType w:val="hybridMultilevel"/>
-    <w:tmpl w:val="548C0E48"/>
-    <w:lvl w:ilvl="0" w:tplc="44E8FBA6">
+    <w:tmpl w:val="53C2B956"/>
+    <w:lvl w:ilvl="0" w:tplc="04090015">
+      <w:start w:val="1"/>
+      <w:numFmt w:val="upperLetter"/>
+      <w:lvlText w:val="%1."/>
+      <w:lvlJc w:val="left"/>
+      <w:pPr>
+        <w:ind w:left="480" w:hanging="480"/>
+      </w:pPr>
+    </w:lvl>
+    <w:lvl w:ilvl="1" w:tplc="A2A89116">
+      <w:start w:val="1"/>
+      <w:numFmt w:val="decimal"/>
+      <w:lvlText w:val="%2）"/>
+      <w:lvlJc w:val="left"/>
+      <w:pPr>
+        <w:ind w:left="1200" w:hanging="720"/>
+      </w:pPr>
+      <w:rPr>
+        <w:rFonts w:hint="default"/>
+      </w:rPr>
+    </w:lvl>
+    <w:lvl w:ilvl="2" w:tplc="0409001B" w:tentative="1">
+      <w:start w:val="1"/>
+      <w:numFmt w:val="lowerRoman"/>
+      <w:lvlText w:val="%3."/>
+      <w:lvlJc w:val="right"/>
+      <w:pPr>
+        <w:ind w:left="1440" w:hanging="480"/>
+      </w:pPr>
+    </w:lvl>
+    <w:lvl w:ilvl="3" w:tplc="0409000F" w:tentative="1">
+      <w:start w:val="1"/>
+      <w:numFmt w:val="decimal"/>
+      <w:lvlText w:val="%4."/>
+      <w:lvlJc w:val="left"/>
+      <w:pPr>
+        <w:ind w:left="1920" w:hanging="480"/>
+      </w:pPr>
+    </w:lvl>
+    <w:lvl w:ilvl="4" w:tplc="04090019" w:tentative="1">
+      <w:start w:val="1"/>
+      <w:numFmt w:val="lowerLetter"/>
+      <w:lvlText w:val="%5)"/>
+      <w:lvlJc w:val="left"/>
+      <w:pPr>
+        <w:ind w:left="2400" w:hanging="480"/>
+      </w:pPr>
+    </w:lvl>
+    <w:lvl w:ilvl="5" w:tplc="0409001B" w:tentative="1">
+      <w:start w:val="1"/>
+      <w:numFmt w:val="lowerRoman"/>
+      <w:lvlText w:val="%6."/>
+      <w:lvlJc w:val="right"/>
+      <w:pPr>
+        <w:ind w:left="2880" w:hanging="480"/>
+      </w:pPr>
+    </w:lvl>
+    <w:lvl w:ilvl="6" w:tplc="0409000F" w:tentative="1">
+      <w:start w:val="1"/>
+      <w:numFmt w:val="decimal"/>
+      <w:lvlText w:val="%7."/>
+      <w:lvlJc w:val="left"/>
+      <w:pPr>
+        <w:ind w:left="3360" w:hanging="480"/>
+      </w:pPr>
+    </w:lvl>
+    <w:lvl w:ilvl="7" w:tplc="04090019" w:tentative="1">
+      <w:start w:val="1"/>
+      <w:numFmt w:val="lowerLetter"/>
+      <w:lvlText w:val="%8)"/>
+      <w:lvlJc w:val="left"/>
+      <w:pPr>
+        <w:ind w:left="3840" w:hanging="480"/>
+      </w:pPr>
+    </w:lvl>
+    <w:lvl w:ilvl="8" w:tplc="0409001B" w:tentative="1">
+      <w:start w:val="1"/>
+      <w:numFmt w:val="lowerRoman"/>
+      <w:lvlText w:val="%9."/>
+      <w:lvlJc w:val="right"/>
+      <w:pPr>
+        <w:ind w:left="4320" w:hanging="480"/>
+      </w:pPr>
+    </w:lvl>
+  </w:abstractNum>
+  <w:abstractNum w:abstractNumId="7" w15:restartNumberingAfterBreak="0">
+    <w:nsid w:val="40E26ED3"/>
+    <w:multiLevelType w:val="hybridMultilevel"/>
+    <w:tmpl w:val="BBC88606"/>
+    <w:lvl w:ilvl="0" w:tplc="08B8D6C2">
       <w:start w:val="1"/>
       <w:numFmt w:val="decimal"/>
       <w:lvlText w:val="%1)"/>
@@ -10765,11 +11558,100 @@
       </w:pPr>
     </w:lvl>
   </w:abstractNum>
-  <w:abstractNum w:abstractNumId="6" w15:restartNumberingAfterBreak="0">
-    <w:nsid w:val="57CF5A40"/>
+  <w:abstractNum w:abstractNumId="8" w15:restartNumberingAfterBreak="0">
+    <w:nsid w:val="51D34D28"/>
     <w:multiLevelType w:val="hybridMultilevel"/>
-    <w:tmpl w:val="5F689FEA"/>
-    <w:lvl w:ilvl="0" w:tplc="75BE9E16">
+    <w:tmpl w:val="BEEC0A54"/>
+    <w:lvl w:ilvl="0" w:tplc="CBA06D9E">
+      <w:start w:val="1"/>
+      <w:numFmt w:val="decimal"/>
+      <w:lvlText w:val="%1)"/>
+      <w:lvlJc w:val="left"/>
+      <w:pPr>
+        <w:ind w:left="360" w:hanging="360"/>
+      </w:pPr>
+      <w:rPr>
+        <w:rFonts w:hint="default"/>
+      </w:rPr>
+    </w:lvl>
+    <w:lvl w:ilvl="1" w:tplc="04090019" w:tentative="1">
+      <w:start w:val="1"/>
+      <w:numFmt w:val="lowerLetter"/>
+      <w:lvlText w:val="%2)"/>
+      <w:lvlJc w:val="left"/>
+      <w:pPr>
+        <w:ind w:left="840" w:hanging="420"/>
+      </w:pPr>
+    </w:lvl>
+    <w:lvl w:ilvl="2" w:tplc="0409001B" w:tentative="1">
+      <w:start w:val="1"/>
+      <w:numFmt w:val="lowerRoman"/>
+      <w:lvlText w:val="%3."/>
+      <w:lvlJc w:val="right"/>
+      <w:pPr>
+        <w:ind w:left="1260" w:hanging="420"/>
+      </w:pPr>
+    </w:lvl>
+    <w:lvl w:ilvl="3" w:tplc="0409000F" w:tentative="1">
+      <w:start w:val="1"/>
+      <w:numFmt w:val="decimal"/>
+      <w:lvlText w:val="%4."/>
+      <w:lvlJc w:val="left"/>
+      <w:pPr>
+        <w:ind w:left="1680" w:hanging="420"/>
+      </w:pPr>
+    </w:lvl>
+    <w:lvl w:ilvl="4" w:tplc="04090019" w:tentative="1">
+      <w:start w:val="1"/>
+      <w:numFmt w:val="lowerLetter"/>
+      <w:lvlText w:val="%5)"/>
+      <w:lvlJc w:val="left"/>
+      <w:pPr>
+        <w:ind w:left="2100" w:hanging="420"/>
+      </w:pPr>
+    </w:lvl>
+    <w:lvl w:ilvl="5" w:tplc="0409001B" w:tentative="1">
+      <w:start w:val="1"/>
+      <w:numFmt w:val="lowerRoman"/>
+      <w:lvlText w:val="%6."/>
+      <w:lvlJc w:val="right"/>
+      <w:pPr>
+        <w:ind w:left="2520" w:hanging="420"/>
+      </w:pPr>
+    </w:lvl>
+    <w:lvl w:ilvl="6" w:tplc="0409000F" w:tentative="1">
+      <w:start w:val="1"/>
+      <w:numFmt w:val="decimal"/>
+      <w:lvlText w:val="%7."/>
+      <w:lvlJc w:val="left"/>
+      <w:pPr>
+        <w:ind w:left="2940" w:hanging="420"/>
+      </w:pPr>
+    </w:lvl>
+    <w:lvl w:ilvl="7" w:tplc="04090019" w:tentative="1">
+      <w:start w:val="1"/>
+      <w:numFmt w:val="lowerLetter"/>
+      <w:lvlText w:val="%8)"/>
+      <w:lvlJc w:val="left"/>
+      <w:pPr>
+        <w:ind w:left="3360" w:hanging="420"/>
+      </w:pPr>
+    </w:lvl>
+    <w:lvl w:ilvl="8" w:tplc="0409001B" w:tentative="1">
+      <w:start w:val="1"/>
+      <w:numFmt w:val="lowerRoman"/>
+      <w:lvlText w:val="%9."/>
+      <w:lvlJc w:val="right"/>
+      <w:pPr>
+        <w:ind w:left="3780" w:hanging="420"/>
+      </w:pPr>
+    </w:lvl>
+  </w:abstractNum>
+  <w:abstractNum w:abstractNumId="9" w15:restartNumberingAfterBreak="0">
+    <w:nsid w:val="53B17134"/>
+    <w:multiLevelType w:val="hybridMultilevel"/>
+    <w:tmpl w:val="548C0E48"/>
+    <w:lvl w:ilvl="0" w:tplc="44E8FBA6">
       <w:start w:val="1"/>
       <w:numFmt w:val="decimal"/>
       <w:lvlText w:val="%1)"/>
@@ -10854,7 +11736,96 @@
       </w:pPr>
     </w:lvl>
   </w:abstractNum>
-  <w:abstractNum w:abstractNumId="7" w15:restartNumberingAfterBreak="0">
+  <w:abstractNum w:abstractNumId="10" w15:restartNumberingAfterBreak="0">
+    <w:nsid w:val="57CF5A40"/>
+    <w:multiLevelType w:val="hybridMultilevel"/>
+    <w:tmpl w:val="5F689FEA"/>
+    <w:lvl w:ilvl="0" w:tplc="75BE9E16">
+      <w:start w:val="1"/>
+      <w:numFmt w:val="decimal"/>
+      <w:lvlText w:val="%1)"/>
+      <w:lvlJc w:val="left"/>
+      <w:pPr>
+        <w:ind w:left="480" w:hanging="480"/>
+      </w:pPr>
+      <w:rPr>
+        <w:rFonts w:hint="eastAsia"/>
+      </w:rPr>
+    </w:lvl>
+    <w:lvl w:ilvl="1" w:tplc="04090019" w:tentative="1">
+      <w:start w:val="1"/>
+      <w:numFmt w:val="lowerLetter"/>
+      <w:lvlText w:val="%2)"/>
+      <w:lvlJc w:val="left"/>
+      <w:pPr>
+        <w:ind w:left="960" w:hanging="480"/>
+      </w:pPr>
+    </w:lvl>
+    <w:lvl w:ilvl="2" w:tplc="0409001B" w:tentative="1">
+      <w:start w:val="1"/>
+      <w:numFmt w:val="lowerRoman"/>
+      <w:lvlText w:val="%3."/>
+      <w:lvlJc w:val="right"/>
+      <w:pPr>
+        <w:ind w:left="1440" w:hanging="480"/>
+      </w:pPr>
+    </w:lvl>
+    <w:lvl w:ilvl="3" w:tplc="0409000F" w:tentative="1">
+      <w:start w:val="1"/>
+      <w:numFmt w:val="decimal"/>
+      <w:lvlText w:val="%4."/>
+      <w:lvlJc w:val="left"/>
+      <w:pPr>
+        <w:ind w:left="1920" w:hanging="480"/>
+      </w:pPr>
+    </w:lvl>
+    <w:lvl w:ilvl="4" w:tplc="04090019" w:tentative="1">
+      <w:start w:val="1"/>
+      <w:numFmt w:val="lowerLetter"/>
+      <w:lvlText w:val="%5)"/>
+      <w:lvlJc w:val="left"/>
+      <w:pPr>
+        <w:ind w:left="2400" w:hanging="480"/>
+      </w:pPr>
+    </w:lvl>
+    <w:lvl w:ilvl="5" w:tplc="0409001B" w:tentative="1">
+      <w:start w:val="1"/>
+      <w:numFmt w:val="lowerRoman"/>
+      <w:lvlText w:val="%6."/>
+      <w:lvlJc w:val="right"/>
+      <w:pPr>
+        <w:ind w:left="2880" w:hanging="480"/>
+      </w:pPr>
+    </w:lvl>
+    <w:lvl w:ilvl="6" w:tplc="0409000F" w:tentative="1">
+      <w:start w:val="1"/>
+      <w:numFmt w:val="decimal"/>
+      <w:lvlText w:val="%7."/>
+      <w:lvlJc w:val="left"/>
+      <w:pPr>
+        <w:ind w:left="3360" w:hanging="480"/>
+      </w:pPr>
+    </w:lvl>
+    <w:lvl w:ilvl="7" w:tplc="04090019" w:tentative="1">
+      <w:start w:val="1"/>
+      <w:numFmt w:val="lowerLetter"/>
+      <w:lvlText w:val="%8)"/>
+      <w:lvlJc w:val="left"/>
+      <w:pPr>
+        <w:ind w:left="3840" w:hanging="480"/>
+      </w:pPr>
+    </w:lvl>
+    <w:lvl w:ilvl="8" w:tplc="0409001B" w:tentative="1">
+      <w:start w:val="1"/>
+      <w:numFmt w:val="lowerRoman"/>
+      <w:lvlText w:val="%9."/>
+      <w:lvlJc w:val="right"/>
+      <w:pPr>
+        <w:ind w:left="4320" w:hanging="480"/>
+      </w:pPr>
+    </w:lvl>
+  </w:abstractNum>
+  <w:abstractNum w:abstractNumId="11" w15:restartNumberingAfterBreak="0">
     <w:nsid w:val="63E63E2E"/>
     <w:multiLevelType w:val="hybridMultilevel"/>
     <w:tmpl w:val="FDAA27AE"/>
@@ -10943,7 +11914,7 @@
       </w:pPr>
     </w:lvl>
   </w:abstractNum>
-  <w:abstractNum w:abstractNumId="8" w15:restartNumberingAfterBreak="0">
+  <w:abstractNum w:abstractNumId="12" w15:restartNumberingAfterBreak="0">
     <w:nsid w:val="6505478D"/>
     <w:multiLevelType w:val="hybridMultilevel"/>
     <w:tmpl w:val="5BF8C68C"/>
@@ -11032,32 +12003,136 @@
       </w:pPr>
     </w:lvl>
   </w:abstractNum>
+  <w:abstractNum w:abstractNumId="13" w15:restartNumberingAfterBreak="0">
+    <w:nsid w:val="785C24CC"/>
+    <w:multiLevelType w:val="hybridMultilevel"/>
+    <w:tmpl w:val="231E98E8"/>
+    <w:lvl w:ilvl="0" w:tplc="E0166E34">
+      <w:start w:val="1"/>
+      <w:numFmt w:val="decimal"/>
+      <w:lvlText w:val="%1)"/>
+      <w:lvlJc w:val="left"/>
+      <w:pPr>
+        <w:ind w:left="360" w:hanging="360"/>
+      </w:pPr>
+      <w:rPr>
+        <w:rFonts w:hint="default"/>
+      </w:rPr>
+    </w:lvl>
+    <w:lvl w:ilvl="1" w:tplc="04090019" w:tentative="1">
+      <w:start w:val="1"/>
+      <w:numFmt w:val="lowerLetter"/>
+      <w:lvlText w:val="%2)"/>
+      <w:lvlJc w:val="left"/>
+      <w:pPr>
+        <w:ind w:left="840" w:hanging="420"/>
+      </w:pPr>
+    </w:lvl>
+    <w:lvl w:ilvl="2" w:tplc="0409001B" w:tentative="1">
+      <w:start w:val="1"/>
+      <w:numFmt w:val="lowerRoman"/>
+      <w:lvlText w:val="%3."/>
+      <w:lvlJc w:val="right"/>
+      <w:pPr>
+        <w:ind w:left="1260" w:hanging="420"/>
+      </w:pPr>
+    </w:lvl>
+    <w:lvl w:ilvl="3" w:tplc="0409000F" w:tentative="1">
+      <w:start w:val="1"/>
+      <w:numFmt w:val="decimal"/>
+      <w:lvlText w:val="%4."/>
+      <w:lvlJc w:val="left"/>
+      <w:pPr>
+        <w:ind w:left="1680" w:hanging="420"/>
+      </w:pPr>
+    </w:lvl>
+    <w:lvl w:ilvl="4" w:tplc="04090019" w:tentative="1">
+      <w:start w:val="1"/>
+      <w:numFmt w:val="lowerLetter"/>
+      <w:lvlText w:val="%5)"/>
+      <w:lvlJc w:val="left"/>
+      <w:pPr>
+        <w:ind w:left="2100" w:hanging="420"/>
+      </w:pPr>
+    </w:lvl>
+    <w:lvl w:ilvl="5" w:tplc="0409001B" w:tentative="1">
+      <w:start w:val="1"/>
+      <w:numFmt w:val="lowerRoman"/>
+      <w:lvlText w:val="%6."/>
+      <w:lvlJc w:val="right"/>
+      <w:pPr>
+        <w:ind w:left="2520" w:hanging="420"/>
+      </w:pPr>
+    </w:lvl>
+    <w:lvl w:ilvl="6" w:tplc="0409000F" w:tentative="1">
+      <w:start w:val="1"/>
+      <w:numFmt w:val="decimal"/>
+      <w:lvlText w:val="%7."/>
+      <w:lvlJc w:val="left"/>
+      <w:pPr>
+        <w:ind w:left="2940" w:hanging="420"/>
+      </w:pPr>
+    </w:lvl>
+    <w:lvl w:ilvl="7" w:tplc="04090019" w:tentative="1">
+      <w:start w:val="1"/>
+      <w:numFmt w:val="lowerLetter"/>
+      <w:lvlText w:val="%8)"/>
+      <w:lvlJc w:val="left"/>
+      <w:pPr>
+        <w:ind w:left="3360" w:hanging="420"/>
+      </w:pPr>
+    </w:lvl>
+    <w:lvl w:ilvl="8" w:tplc="0409001B" w:tentative="1">
+      <w:start w:val="1"/>
+      <w:numFmt w:val="lowerRoman"/>
+      <w:lvlText w:val="%9."/>
+      <w:lvlJc w:val="right"/>
+      <w:pPr>
+        <w:ind w:left="3780" w:hanging="420"/>
+      </w:pPr>
+    </w:lvl>
+  </w:abstractNum>
   <w:num w:numId="1">
+    <w:abstractNumId w:val="3"/>
+  </w:num>
+  <w:num w:numId="2">
+    <w:abstractNumId w:val="10"/>
+  </w:num>
+  <w:num w:numId="3">
     <w:abstractNumId w:val="2"/>
   </w:num>
-  <w:num w:numId="2">
-    <w:abstractNumId w:val="6"/>
-  </w:num>
-  <w:num w:numId="3">
-    <w:abstractNumId w:val="1"/>
-  </w:num>
   <w:num w:numId="4">
-    <w:abstractNumId w:val="3"/>
+    <w:abstractNumId w:val="5"/>
   </w:num>
   <w:num w:numId="5">
-    <w:abstractNumId w:val="5"/>
+    <w:abstractNumId w:val="9"/>
   </w:num>
   <w:num w:numId="6">
-    <w:abstractNumId w:val="8"/>
+    <w:abstractNumId w:val="12"/>
   </w:num>
   <w:num w:numId="7">
     <w:abstractNumId w:val="0"/>
   </w:num>
   <w:num w:numId="8">
+    <w:abstractNumId w:val="7"/>
+  </w:num>
+  <w:num w:numId="9">
+    <w:abstractNumId w:val="11"/>
+  </w:num>
+  <w:num w:numId="10">
+    <w:abstractNumId w:val="6"/>
+  </w:num>
+  <w:num w:numId="11">
     <w:abstractNumId w:val="4"/>
   </w:num>
-  <w:num w:numId="9">
-    <w:abstractNumId w:val="7"/>
+  <w:num w:numId="12">
+    <w:abstractNumId w:val="8"/>
+  </w:num>
+  <w:num w:numId="13">
+    <w:abstractNumId w:val="13"/>
+  </w:num>
+  <w:num w:numId="14">
+    <w:abstractNumId w:val="1"/>
   </w:num>
 </w:numbering>
 </file>
@@ -11788,4 +12863,16 @@
     </a:ext>
   </a:extLst>
 </a:theme>
+</file>
+
+<file path=customXml/item1.xml><?xml version="1.0" encoding="utf-8"?>
+<b:Sources xmlns:b="http://schemas.openxmlformats.org/officeDocument/2006/bibliography" xmlns="http://schemas.openxmlformats.org/officeDocument/2006/bibliography" SelectedStyle="\APASixthEditionOfficeOnline.xsl" StyleName="APA" Version="6"/>
+</file>
+
+<file path=customXml/itemProps1.xml><?xml version="1.0" encoding="utf-8"?>
+<ds:datastoreItem xmlns:ds="http://schemas.openxmlformats.org/officeDocument/2006/customXml" ds:itemID="{35248FC2-B244-4ED8-B5FB-4D3B55A4C012}">
+  <ds:schemaRefs>
+    <ds:schemaRef ds:uri="http://schemas.openxmlformats.org/officeDocument/2006/bibliography"/>
+  </ds:schemaRefs>
+</ds:datastoreItem>
 </file>